--- a/TG2_Miguel(coordinador).docx
+++ b/TG2_Miguel(coordinador).docx
@@ -1,6 +1,6 @@
 
 <file path=word/document.xml><?xml version="1.0" encoding="utf-8"?>
-<w:document xmlns:ve="http://schemas.openxmlformats.org/markup-compatibility/2006" xmlns:o="urn:schemas-microsoft-com:office:office" xmlns:r="http://schemas.openxmlformats.org/officeDocument/2006/relationships" xmlns:m="http://schemas.openxmlformats.org/officeDocument/2006/math" xmlns:v="urn:schemas-microsoft-com:vml" xmlns:wp="http://schemas.openxmlformats.org/drawingml/2006/wordprocessingDrawing" xmlns:w10="urn:schemas-microsoft-com:office:word" xmlns:w="http://schemas.openxmlformats.org/wordprocessingml/2006/main" xmlns:wne="http://schemas.microsoft.com/office/word/2006/wordml">
+<w:document xmlns:wpc="http://schemas.microsoft.com/office/word/2010/wordprocessingCanvas" xmlns:mc="http://schemas.openxmlformats.org/markup-compatibility/2006" xmlns:o="urn:schemas-microsoft-com:office:office" xmlns:r="http://schemas.openxmlformats.org/officeDocument/2006/relationships" xmlns:m="http://schemas.openxmlformats.org/officeDocument/2006/math" xmlns:v="urn:schemas-microsoft-com:vml" xmlns:wp14="http://schemas.microsoft.com/office/word/2010/wordprocessingDrawing" xmlns:wp="http://schemas.openxmlformats.org/drawingml/2006/wordprocessingDrawing" xmlns:w10="urn:schemas-microsoft-com:office:word" xmlns:w="http://schemas.openxmlformats.org/wordprocessingml/2006/main" xmlns:w14="http://schemas.microsoft.com/office/word/2010/wordml" xmlns:wpg="http://schemas.microsoft.com/office/word/2010/wordprocessingGroup" xmlns:wpi="http://schemas.microsoft.com/office/word/2010/wordprocessingInk" xmlns:wne="http://schemas.microsoft.com/office/word/2006/wordml" xmlns:wps="http://schemas.microsoft.com/office/word/2010/wordprocessingShape" mc:Ignorable="w14 wp14">
   <w:body>
     <w:sdt>
       <w:sdtPr>
@@ -79,6 +79,7 @@
                           <w:dataBinding w:prefixMappings="xmlns:ns0='http://schemas.openxmlformats.org/officeDocument/2006/extended-properties'" w:xpath="/ns0:Properties[1]/ns0:Company[1]" w:storeItemID="{6668398D-A668-4E3E-A5EB-62B293D839F1}"/>
                           <w:text/>
                         </w:sdtPr>
+                        <w:sdtEndPr/>
                         <w:sdtContent>
                           <w:p>
                             <w:pPr>
@@ -138,6 +139,7 @@
                             <w:calendar w:val="gregorian"/>
                           </w:date>
                         </w:sdtPr>
+                        <w:sdtEndPr/>
                         <w:sdtContent>
                           <w:p>
                             <w:pPr>
@@ -177,6 +179,7 @@
                           <w:dataBinding w:prefixMappings="xmlns:ns0='http://schemas.openxmlformats.org/package/2006/metadata/core-properties' xmlns:ns1='http://purl.org/dc/elements/1.1/'" w:xpath="/ns0:coreProperties[1]/ns1:title[1]" w:storeItemID="{6C3C8BC8-F283-45AE-878A-BAB7291924A1}"/>
                           <w:text/>
                         </w:sdtPr>
+                        <w:sdtEndPr/>
                         <w:sdtContent>
                           <w:p>
                             <w:pPr>
@@ -217,6 +220,7 @@
                           <w:dataBinding w:prefixMappings="xmlns:ns0='http://schemas.openxmlformats.org/package/2006/metadata/core-properties' xmlns:ns1='http://purl.org/dc/elements/1.1/'" w:xpath="/ns0:coreProperties[1]/ns1:subject[1]" w:storeItemID="{6C3C8BC8-F283-45AE-878A-BAB7291924A1}"/>
                           <w:text/>
                         </w:sdtPr>
+                        <w:sdtEndPr/>
                         <w:sdtContent>
                           <w:p>
                             <w:pPr>
@@ -303,6 +307,7 @@
           <w:docPartUnique/>
         </w:docPartObj>
       </w:sdtPr>
+      <w:sdtEndPr/>
       <w:sdtContent>
         <w:p>
           <w:pPr>
@@ -311,6 +316,8 @@
           <w:r>
             <w:t>Contenido</w:t>
           </w:r>
+          <w:bookmarkStart w:id="0" w:name="_GoBack"/>
+          <w:bookmarkEnd w:id="0"/>
         </w:p>
         <w:p>
           <w:pPr>
@@ -334,7 +341,7 @@
           <w:r>
             <w:fldChar w:fldCharType="separate"/>
           </w:r>
-          <w:hyperlink w:anchor="_Toc448057130" w:history="1">
+          <w:hyperlink w:anchor="_Toc448145158" w:history="1">
             <w:r>
               <w:rPr>
                 <w:rStyle w:val="Hipervnculo"/>
@@ -376,7 +383,7 @@
                 <w:noProof/>
                 <w:webHidden/>
               </w:rPr>
-              <w:instrText xml:space="preserve"> PAGEREF _Toc448057130 \h </w:instrText>
+              <w:instrText xml:space="preserve"> PAGEREF _Toc448145158 \h </w:instrText>
             </w:r>
             <w:r>
               <w:rPr>
@@ -396,7 +403,7 @@
                 <w:noProof/>
                 <w:webHidden/>
               </w:rPr>
-              <w:t>3</w:t>
+              <w:t>4</w:t>
             </w:r>
             <w:r>
               <w:rPr>
@@ -420,7 +427,7 @@
               <w:lang w:eastAsia="es-ES"/>
             </w:rPr>
           </w:pPr>
-          <w:hyperlink w:anchor="_Toc448057131" w:history="1">
+          <w:hyperlink w:anchor="_Toc448145159" w:history="1">
             <w:r>
               <w:rPr>
                 <w:rStyle w:val="Hipervnculo"/>
@@ -462,7 +469,7 @@
                 <w:noProof/>
                 <w:webHidden/>
               </w:rPr>
-              <w:instrText xml:space="preserve"> PAGEREF _Toc448057131 \h </w:instrText>
+              <w:instrText xml:space="preserve"> PAGEREF _Toc448145159 \h </w:instrText>
             </w:r>
             <w:r>
               <w:rPr>
@@ -482,7 +489,7 @@
                 <w:noProof/>
                 <w:webHidden/>
               </w:rPr>
-              <w:t>3</w:t>
+              <w:t>4</w:t>
             </w:r>
             <w:r>
               <w:rPr>
@@ -506,7 +513,7 @@
               <w:lang w:eastAsia="es-ES"/>
             </w:rPr>
           </w:pPr>
-          <w:hyperlink w:anchor="_Toc448057132" w:history="1">
+          <w:hyperlink w:anchor="_Toc448145160" w:history="1">
             <w:r>
               <w:rPr>
                 <w:rStyle w:val="Hipervnculo"/>
@@ -548,7 +555,7 @@
                 <w:noProof/>
                 <w:webHidden/>
               </w:rPr>
-              <w:instrText xml:space="preserve"> PAGEREF _Toc448057132 \h </w:instrText>
+              <w:instrText xml:space="preserve"> PAGEREF _Toc448145160 \h </w:instrText>
             </w:r>
             <w:r>
               <w:rPr>
@@ -568,7 +575,7 @@
                 <w:noProof/>
                 <w:webHidden/>
               </w:rPr>
-              <w:t>3</w:t>
+              <w:t>4</w:t>
             </w:r>
             <w:r>
               <w:rPr>
@@ -592,7 +599,7 @@
               <w:lang w:eastAsia="es-ES"/>
             </w:rPr>
           </w:pPr>
-          <w:hyperlink w:anchor="_Toc448057133" w:history="1">
+          <w:hyperlink w:anchor="_Toc448145161" w:history="1">
             <w:r>
               <w:rPr>
                 <w:rStyle w:val="Hipervnculo"/>
@@ -634,7 +641,7 @@
                 <w:noProof/>
                 <w:webHidden/>
               </w:rPr>
-              <w:instrText xml:space="preserve"> PAGEREF _Toc448057133 \h </w:instrText>
+              <w:instrText xml:space="preserve"> PAGEREF _Toc448145161 \h </w:instrText>
             </w:r>
             <w:r>
               <w:rPr>
@@ -654,7 +661,7 @@
                 <w:noProof/>
                 <w:webHidden/>
               </w:rPr>
-              <w:t>3</w:t>
+              <w:t>4</w:t>
             </w:r>
             <w:r>
               <w:rPr>
@@ -678,7 +685,7 @@
               <w:lang w:eastAsia="es-ES"/>
             </w:rPr>
           </w:pPr>
-          <w:hyperlink w:anchor="_Toc448057134" w:history="1">
+          <w:hyperlink w:anchor="_Toc448145162" w:history="1">
             <w:r>
               <w:rPr>
                 <w:rStyle w:val="Hipervnculo"/>
@@ -721,7 +728,7 @@
                 <w:noProof/>
                 <w:webHidden/>
               </w:rPr>
-              <w:instrText xml:space="preserve"> PAGEREF _Toc448057134 \h </w:instrText>
+              <w:instrText xml:space="preserve"> PAGEREF _Toc448145162 \h </w:instrText>
             </w:r>
             <w:r>
               <w:rPr>
@@ -741,7 +748,7 @@
                 <w:noProof/>
                 <w:webHidden/>
               </w:rPr>
-              <w:t>3</w:t>
+              <w:t>4</w:t>
             </w:r>
             <w:r>
               <w:rPr>
@@ -765,7 +772,7 @@
               <w:lang w:eastAsia="es-ES"/>
             </w:rPr>
           </w:pPr>
-          <w:hyperlink w:anchor="_Toc448057135" w:history="1">
+          <w:hyperlink w:anchor="_Toc448145163" w:history="1">
             <w:r>
               <w:rPr>
                 <w:rStyle w:val="Hipervnculo"/>
@@ -807,7 +814,7 @@
                 <w:noProof/>
                 <w:webHidden/>
               </w:rPr>
-              <w:instrText xml:space="preserve"> PAGEREF _Toc448057135 \h </w:instrText>
+              <w:instrText xml:space="preserve"> PAGEREF _Toc448145163 \h </w:instrText>
             </w:r>
             <w:r>
               <w:rPr>
@@ -827,7 +834,7 @@
                 <w:noProof/>
                 <w:webHidden/>
               </w:rPr>
-              <w:t>4</w:t>
+              <w:t>5</w:t>
             </w:r>
             <w:r>
               <w:rPr>
@@ -851,7 +858,7 @@
               <w:lang w:eastAsia="es-ES"/>
             </w:rPr>
           </w:pPr>
-          <w:hyperlink w:anchor="_Toc448057136" w:history="1">
+          <w:hyperlink w:anchor="_Toc448145164" w:history="1">
             <w:r>
               <w:rPr>
                 <w:rStyle w:val="Hipervnculo"/>
@@ -893,7 +900,7 @@
                 <w:noProof/>
                 <w:webHidden/>
               </w:rPr>
-              <w:instrText xml:space="preserve"> PAGEREF _Toc448057136 \h </w:instrText>
+              <w:instrText xml:space="preserve"> PAGEREF _Toc448145164 \h </w:instrText>
             </w:r>
             <w:r>
               <w:rPr>
@@ -913,7 +920,7 @@
                 <w:noProof/>
                 <w:webHidden/>
               </w:rPr>
-              <w:t>4</w:t>
+              <w:t>5</w:t>
             </w:r>
             <w:r>
               <w:rPr>
@@ -937,7 +944,7 @@
               <w:lang w:eastAsia="es-ES"/>
             </w:rPr>
           </w:pPr>
-          <w:hyperlink w:anchor="_Toc448057137" w:history="1">
+          <w:hyperlink w:anchor="_Toc448145165" w:history="1">
             <w:r>
               <w:rPr>
                 <w:rStyle w:val="Hipervnculo"/>
@@ -979,7 +986,7 @@
                 <w:noProof/>
                 <w:webHidden/>
               </w:rPr>
-              <w:instrText xml:space="preserve"> PAGEREF _Toc448057137 \h </w:instrText>
+              <w:instrText xml:space="preserve"> PAGEREF _Toc448145165 \h </w:instrText>
             </w:r>
             <w:r>
               <w:rPr>
@@ -999,7 +1006,7 @@
                 <w:noProof/>
                 <w:webHidden/>
               </w:rPr>
-              <w:t>5</w:t>
+              <w:t>6</w:t>
             </w:r>
             <w:r>
               <w:rPr>
@@ -1023,7 +1030,7 @@
               <w:lang w:eastAsia="es-ES"/>
             </w:rPr>
           </w:pPr>
-          <w:hyperlink w:anchor="_Toc448057138" w:history="1">
+          <w:hyperlink w:anchor="_Toc448145166" w:history="1">
             <w:r>
               <w:rPr>
                 <w:rStyle w:val="Hipervnculo"/>
@@ -1065,7 +1072,7 @@
                 <w:noProof/>
                 <w:webHidden/>
               </w:rPr>
-              <w:instrText xml:space="preserve"> PAGEREF _Toc448057138 \h </w:instrText>
+              <w:instrText xml:space="preserve"> PAGEREF _Toc448145166 \h </w:instrText>
             </w:r>
             <w:r>
               <w:rPr>
@@ -1085,7 +1092,7 @@
                 <w:noProof/>
                 <w:webHidden/>
               </w:rPr>
-              <w:t>6</w:t>
+              <w:t>7</w:t>
             </w:r>
             <w:r>
               <w:rPr>
@@ -1109,7 +1116,7 @@
               <w:lang w:eastAsia="es-ES"/>
             </w:rPr>
           </w:pPr>
-          <w:hyperlink w:anchor="_Toc448057139" w:history="1">
+          <w:hyperlink w:anchor="_Toc448145167" w:history="1">
             <w:r>
               <w:rPr>
                 <w:rStyle w:val="Hipervnculo"/>
@@ -1151,7 +1158,7 @@
                 <w:noProof/>
                 <w:webHidden/>
               </w:rPr>
-              <w:instrText xml:space="preserve"> PAGEREF _Toc448057139 \h </w:instrText>
+              <w:instrText xml:space="preserve"> PAGEREF _Toc448145167 \h </w:instrText>
             </w:r>
             <w:r>
               <w:rPr>
@@ -1171,7 +1178,7 @@
                 <w:noProof/>
                 <w:webHidden/>
               </w:rPr>
-              <w:t>7</w:t>
+              <w:t>8</w:t>
             </w:r>
             <w:r>
               <w:rPr>
@@ -1195,13 +1202,13 @@
               <w:lang w:eastAsia="es-ES"/>
             </w:rPr>
           </w:pPr>
-          <w:hyperlink w:anchor="_Toc448057140" w:history="1">
+          <w:hyperlink w:anchor="_Toc448145168" w:history="1">
             <w:r>
               <w:rPr>
                 <w:rStyle w:val="Hipervnculo"/>
                 <w:noProof/>
               </w:rPr>
-              <w:t>1.</w:t>
+              <w:t>4.</w:t>
             </w:r>
             <w:r>
               <w:rPr>
@@ -1237,7 +1244,7 @@
                 <w:noProof/>
                 <w:webHidden/>
               </w:rPr>
-              <w:instrText xml:space="preserve"> PAGEREF _Toc448057140 \h </w:instrText>
+              <w:instrText xml:space="preserve"> PAGEREF _Toc448145168 \h </w:instrText>
             </w:r>
             <w:r>
               <w:rPr>
@@ -1257,7 +1264,7 @@
                 <w:noProof/>
                 <w:webHidden/>
               </w:rPr>
-              <w:t>9</w:t>
+              <w:t>10</w:t>
             </w:r>
             <w:r>
               <w:rPr>
@@ -1272,7 +1279,7 @@
           <w:pPr>
             <w:pStyle w:val="TDC2"/>
             <w:tabs>
-              <w:tab w:val="left" w:pos="660"/>
+              <w:tab w:val="left" w:pos="880"/>
               <w:tab w:val="right" w:leader="dot" w:pos="8494"/>
             </w:tabs>
             <w:rPr>
@@ -1281,14 +1288,13 @@
               <w:lang w:eastAsia="es-ES"/>
             </w:rPr>
           </w:pPr>
-          <w:hyperlink w:anchor="_Toc448057141" w:history="1">
+          <w:hyperlink w:anchor="_Toc448145169" w:history="1">
             <w:r>
               <w:rPr>
                 <w:rStyle w:val="Hipervnculo"/>
-                <w:rFonts w:ascii="Symbol" w:hAnsi="Symbol"/>
-                <w:noProof/>
-              </w:rPr>
-              <w:t></w:t>
+                <w:noProof/>
+              </w:rPr>
+              <w:t>4.1</w:t>
             </w:r>
             <w:r>
               <w:rPr>
@@ -1303,7 +1309,7 @@
                 <w:rStyle w:val="Hipervnculo"/>
                 <w:noProof/>
               </w:rPr>
-              <w:t>Categoría A</w:t>
+              <w:t>Categoría A: Interfaz</w:t>
             </w:r>
             <w:r>
               <w:rPr>
@@ -1324,7 +1330,7 @@
                 <w:noProof/>
                 <w:webHidden/>
               </w:rPr>
-              <w:instrText xml:space="preserve"> PAGEREF _Toc448057141 \h </w:instrText>
+              <w:instrText xml:space="preserve"> PAGEREF _Toc448145169 \h </w:instrText>
             </w:r>
             <w:r>
               <w:rPr>
@@ -1344,7 +1350,7 @@
                 <w:noProof/>
                 <w:webHidden/>
               </w:rPr>
-              <w:t>9</w:t>
+              <w:t>10</w:t>
             </w:r>
             <w:r>
               <w:rPr>
@@ -1357,9 +1363,9 @@
         </w:p>
         <w:p>
           <w:pPr>
-            <w:pStyle w:val="TDC2"/>
+            <w:pStyle w:val="TDC3"/>
             <w:tabs>
-              <w:tab w:val="left" w:pos="660"/>
+              <w:tab w:val="left" w:pos="1320"/>
               <w:tab w:val="right" w:leader="dot" w:pos="8494"/>
             </w:tabs>
             <w:rPr>
@@ -1368,14 +1374,13 @@
               <w:lang w:eastAsia="es-ES"/>
             </w:rPr>
           </w:pPr>
-          <w:hyperlink w:anchor="_Toc448057142" w:history="1">
+          <w:hyperlink w:anchor="_Toc448145170" w:history="1">
             <w:r>
               <w:rPr>
                 <w:rStyle w:val="Hipervnculo"/>
-                <w:rFonts w:ascii="Symbol" w:hAnsi="Symbol"/>
-                <w:noProof/>
-              </w:rPr>
-              <w:t></w:t>
+                <w:noProof/>
+              </w:rPr>
+              <w:t>4.1.1</w:t>
             </w:r>
             <w:r>
               <w:rPr>
@@ -1390,7 +1395,7 @@
                 <w:rStyle w:val="Hipervnculo"/>
                 <w:noProof/>
               </w:rPr>
-              <w:t>Categoría B</w:t>
+              <w:t>Criterio A.1: La experiencia y capacidad para el usuario</w:t>
             </w:r>
             <w:r>
               <w:rPr>
@@ -1411,7 +1416,7 @@
                 <w:noProof/>
                 <w:webHidden/>
               </w:rPr>
-              <w:instrText xml:space="preserve"> PAGEREF _Toc448057142 \h </w:instrText>
+              <w:instrText xml:space="preserve"> PAGEREF _Toc448145170 \h </w:instrText>
             </w:r>
             <w:r>
               <w:rPr>
@@ -1431,7 +1436,7 @@
                 <w:noProof/>
                 <w:webHidden/>
               </w:rPr>
-              <w:t>9</w:t>
+              <w:t>10</w:t>
             </w:r>
             <w:r>
               <w:rPr>
@@ -1444,9 +1449,9 @@
         </w:p>
         <w:p>
           <w:pPr>
-            <w:pStyle w:val="TDC2"/>
+            <w:pStyle w:val="TDC3"/>
             <w:tabs>
-              <w:tab w:val="left" w:pos="660"/>
+              <w:tab w:val="left" w:pos="1320"/>
               <w:tab w:val="right" w:leader="dot" w:pos="8494"/>
             </w:tabs>
             <w:rPr>
@@ -1455,14 +1460,13 @@
               <w:lang w:eastAsia="es-ES"/>
             </w:rPr>
           </w:pPr>
-          <w:hyperlink w:anchor="_Toc448057143" w:history="1">
+          <w:hyperlink w:anchor="_Toc448145171" w:history="1">
             <w:r>
               <w:rPr>
                 <w:rStyle w:val="Hipervnculo"/>
-                <w:rFonts w:ascii="Symbol" w:hAnsi="Symbol"/>
-                <w:noProof/>
-              </w:rPr>
-              <w:t></w:t>
+                <w:noProof/>
+              </w:rPr>
+              <w:t>4.1.2</w:t>
             </w:r>
             <w:r>
               <w:rPr>
@@ -1477,6 +1481,1124 @@
                 <w:rStyle w:val="Hipervnculo"/>
                 <w:noProof/>
               </w:rPr>
+              <w:t>Criterio A.2: Interfaz</w:t>
+            </w:r>
+            <w:r>
+              <w:rPr>
+                <w:noProof/>
+                <w:webHidden/>
+              </w:rPr>
+              <w:tab/>
+            </w:r>
+            <w:r>
+              <w:rPr>
+                <w:noProof/>
+                <w:webHidden/>
+              </w:rPr>
+              <w:fldChar w:fldCharType="begin"/>
+            </w:r>
+            <w:r>
+              <w:rPr>
+                <w:noProof/>
+                <w:webHidden/>
+              </w:rPr>
+              <w:instrText xml:space="preserve"> PAGEREF _Toc448145171 \h </w:instrText>
+            </w:r>
+            <w:r>
+              <w:rPr>
+                <w:noProof/>
+                <w:webHidden/>
+              </w:rPr>
+            </w:r>
+            <w:r>
+              <w:rPr>
+                <w:noProof/>
+                <w:webHidden/>
+              </w:rPr>
+              <w:fldChar w:fldCharType="separate"/>
+            </w:r>
+            <w:r>
+              <w:rPr>
+                <w:noProof/>
+                <w:webHidden/>
+              </w:rPr>
+              <w:t>10</w:t>
+            </w:r>
+            <w:r>
+              <w:rPr>
+                <w:noProof/>
+                <w:webHidden/>
+              </w:rPr>
+              <w:fldChar w:fldCharType="end"/>
+            </w:r>
+          </w:hyperlink>
+        </w:p>
+        <w:p>
+          <w:pPr>
+            <w:pStyle w:val="TDC2"/>
+            <w:tabs>
+              <w:tab w:val="left" w:pos="880"/>
+              <w:tab w:val="right" w:leader="dot" w:pos="8494"/>
+            </w:tabs>
+            <w:rPr>
+              <w:rFonts w:asciiTheme="minorHAnsi" w:eastAsiaTheme="minorEastAsia" w:hAnsiTheme="minorHAnsi" w:cstheme="minorBidi"/>
+              <w:noProof/>
+              <w:lang w:eastAsia="es-ES"/>
+            </w:rPr>
+          </w:pPr>
+          <w:hyperlink w:anchor="_Toc448145172" w:history="1">
+            <w:r>
+              <w:rPr>
+                <w:rStyle w:val="Hipervnculo"/>
+                <w:noProof/>
+              </w:rPr>
+              <w:t>4.2</w:t>
+            </w:r>
+            <w:r>
+              <w:rPr>
+                <w:rFonts w:asciiTheme="minorHAnsi" w:eastAsiaTheme="minorEastAsia" w:hAnsiTheme="minorHAnsi" w:cstheme="minorBidi"/>
+                <w:noProof/>
+                <w:lang w:eastAsia="es-ES"/>
+              </w:rPr>
+              <w:tab/>
+            </w:r>
+            <w:r>
+              <w:rPr>
+                <w:rStyle w:val="Hipervnculo"/>
+                <w:noProof/>
+              </w:rPr>
+              <w:t>Categoría B: Rendimiento</w:t>
+            </w:r>
+            <w:r>
+              <w:rPr>
+                <w:noProof/>
+                <w:webHidden/>
+              </w:rPr>
+              <w:tab/>
+            </w:r>
+            <w:r>
+              <w:rPr>
+                <w:noProof/>
+                <w:webHidden/>
+              </w:rPr>
+              <w:fldChar w:fldCharType="begin"/>
+            </w:r>
+            <w:r>
+              <w:rPr>
+                <w:noProof/>
+                <w:webHidden/>
+              </w:rPr>
+              <w:instrText xml:space="preserve"> PAGEREF _Toc448145172 \h </w:instrText>
+            </w:r>
+            <w:r>
+              <w:rPr>
+                <w:noProof/>
+                <w:webHidden/>
+              </w:rPr>
+            </w:r>
+            <w:r>
+              <w:rPr>
+                <w:noProof/>
+                <w:webHidden/>
+              </w:rPr>
+              <w:fldChar w:fldCharType="separate"/>
+            </w:r>
+            <w:r>
+              <w:rPr>
+                <w:noProof/>
+                <w:webHidden/>
+              </w:rPr>
+              <w:t>10</w:t>
+            </w:r>
+            <w:r>
+              <w:rPr>
+                <w:noProof/>
+                <w:webHidden/>
+              </w:rPr>
+              <w:fldChar w:fldCharType="end"/>
+            </w:r>
+          </w:hyperlink>
+        </w:p>
+        <w:p>
+          <w:pPr>
+            <w:pStyle w:val="TDC3"/>
+            <w:tabs>
+              <w:tab w:val="left" w:pos="1320"/>
+              <w:tab w:val="right" w:leader="dot" w:pos="8494"/>
+            </w:tabs>
+            <w:rPr>
+              <w:rFonts w:asciiTheme="minorHAnsi" w:eastAsiaTheme="minorEastAsia" w:hAnsiTheme="minorHAnsi" w:cstheme="minorBidi"/>
+              <w:noProof/>
+              <w:lang w:eastAsia="es-ES"/>
+            </w:rPr>
+          </w:pPr>
+          <w:hyperlink w:anchor="_Toc448145173" w:history="1">
+            <w:r>
+              <w:rPr>
+                <w:rStyle w:val="Hipervnculo"/>
+                <w:noProof/>
+              </w:rPr>
+              <w:t>4.2.1</w:t>
+            </w:r>
+            <w:r>
+              <w:rPr>
+                <w:rFonts w:asciiTheme="minorHAnsi" w:eastAsiaTheme="minorEastAsia" w:hAnsiTheme="minorHAnsi" w:cstheme="minorBidi"/>
+                <w:noProof/>
+                <w:lang w:eastAsia="es-ES"/>
+              </w:rPr>
+              <w:tab/>
+            </w:r>
+            <w:r>
+              <w:rPr>
+                <w:rStyle w:val="Hipervnculo"/>
+                <w:noProof/>
+              </w:rPr>
+              <w:t>Criterio B.1: Recursos</w:t>
+            </w:r>
+            <w:r>
+              <w:rPr>
+                <w:noProof/>
+                <w:webHidden/>
+              </w:rPr>
+              <w:tab/>
+            </w:r>
+            <w:r>
+              <w:rPr>
+                <w:noProof/>
+                <w:webHidden/>
+              </w:rPr>
+              <w:fldChar w:fldCharType="begin"/>
+            </w:r>
+            <w:r>
+              <w:rPr>
+                <w:noProof/>
+                <w:webHidden/>
+              </w:rPr>
+              <w:instrText xml:space="preserve"> PAGEREF _Toc448145173 \h </w:instrText>
+            </w:r>
+            <w:r>
+              <w:rPr>
+                <w:noProof/>
+                <w:webHidden/>
+              </w:rPr>
+            </w:r>
+            <w:r>
+              <w:rPr>
+                <w:noProof/>
+                <w:webHidden/>
+              </w:rPr>
+              <w:fldChar w:fldCharType="separate"/>
+            </w:r>
+            <w:r>
+              <w:rPr>
+                <w:noProof/>
+                <w:webHidden/>
+              </w:rPr>
+              <w:t>10</w:t>
+            </w:r>
+            <w:r>
+              <w:rPr>
+                <w:noProof/>
+                <w:webHidden/>
+              </w:rPr>
+              <w:fldChar w:fldCharType="end"/>
+            </w:r>
+          </w:hyperlink>
+        </w:p>
+        <w:p>
+          <w:pPr>
+            <w:pStyle w:val="TDC2"/>
+            <w:tabs>
+              <w:tab w:val="left" w:pos="880"/>
+              <w:tab w:val="right" w:leader="dot" w:pos="8494"/>
+            </w:tabs>
+            <w:rPr>
+              <w:rFonts w:asciiTheme="minorHAnsi" w:eastAsiaTheme="minorEastAsia" w:hAnsiTheme="minorHAnsi" w:cstheme="minorBidi"/>
+              <w:noProof/>
+              <w:lang w:eastAsia="es-ES"/>
+            </w:rPr>
+          </w:pPr>
+          <w:hyperlink w:anchor="_Toc448145174" w:history="1">
+            <w:r>
+              <w:rPr>
+                <w:rStyle w:val="Hipervnculo"/>
+                <w:noProof/>
+              </w:rPr>
+              <w:t>4.3</w:t>
+            </w:r>
+            <w:r>
+              <w:rPr>
+                <w:rFonts w:asciiTheme="minorHAnsi" w:eastAsiaTheme="minorEastAsia" w:hAnsiTheme="minorHAnsi" w:cstheme="minorBidi"/>
+                <w:noProof/>
+                <w:lang w:eastAsia="es-ES"/>
+              </w:rPr>
+              <w:tab/>
+            </w:r>
+            <w:r>
+              <w:rPr>
+                <w:rStyle w:val="Hipervnculo"/>
+                <w:noProof/>
+              </w:rPr>
+              <w:t>Categoría C: Modelo de Negocio</w:t>
+            </w:r>
+            <w:r>
+              <w:rPr>
+                <w:noProof/>
+                <w:webHidden/>
+              </w:rPr>
+              <w:tab/>
+            </w:r>
+            <w:r>
+              <w:rPr>
+                <w:noProof/>
+                <w:webHidden/>
+              </w:rPr>
+              <w:fldChar w:fldCharType="begin"/>
+            </w:r>
+            <w:r>
+              <w:rPr>
+                <w:noProof/>
+                <w:webHidden/>
+              </w:rPr>
+              <w:instrText xml:space="preserve"> PAGEREF _Toc448145174 \h </w:instrText>
+            </w:r>
+            <w:r>
+              <w:rPr>
+                <w:noProof/>
+                <w:webHidden/>
+              </w:rPr>
+            </w:r>
+            <w:r>
+              <w:rPr>
+                <w:noProof/>
+                <w:webHidden/>
+              </w:rPr>
+              <w:fldChar w:fldCharType="separate"/>
+            </w:r>
+            <w:r>
+              <w:rPr>
+                <w:noProof/>
+                <w:webHidden/>
+              </w:rPr>
+              <w:t>10</w:t>
+            </w:r>
+            <w:r>
+              <w:rPr>
+                <w:noProof/>
+                <w:webHidden/>
+              </w:rPr>
+              <w:fldChar w:fldCharType="end"/>
+            </w:r>
+          </w:hyperlink>
+        </w:p>
+        <w:p>
+          <w:pPr>
+            <w:pStyle w:val="TDC3"/>
+            <w:tabs>
+              <w:tab w:val="left" w:pos="1320"/>
+              <w:tab w:val="right" w:leader="dot" w:pos="8494"/>
+            </w:tabs>
+            <w:rPr>
+              <w:rFonts w:asciiTheme="minorHAnsi" w:eastAsiaTheme="minorEastAsia" w:hAnsiTheme="minorHAnsi" w:cstheme="minorBidi"/>
+              <w:noProof/>
+              <w:lang w:eastAsia="es-ES"/>
+            </w:rPr>
+          </w:pPr>
+          <w:hyperlink w:anchor="_Toc448145175" w:history="1">
+            <w:r>
+              <w:rPr>
+                <w:rStyle w:val="Hipervnculo"/>
+                <w:noProof/>
+              </w:rPr>
+              <w:t>4.3.1</w:t>
+            </w:r>
+            <w:r>
+              <w:rPr>
+                <w:rFonts w:asciiTheme="minorHAnsi" w:eastAsiaTheme="minorEastAsia" w:hAnsiTheme="minorHAnsi" w:cstheme="minorBidi"/>
+                <w:noProof/>
+                <w:lang w:eastAsia="es-ES"/>
+              </w:rPr>
+              <w:tab/>
+            </w:r>
+            <w:r>
+              <w:rPr>
+                <w:rStyle w:val="Hipervnculo"/>
+                <w:noProof/>
+              </w:rPr>
+              <w:t>Criterio C.1: Costes</w:t>
+            </w:r>
+            <w:r>
+              <w:rPr>
+                <w:noProof/>
+                <w:webHidden/>
+              </w:rPr>
+              <w:tab/>
+            </w:r>
+            <w:r>
+              <w:rPr>
+                <w:noProof/>
+                <w:webHidden/>
+              </w:rPr>
+              <w:fldChar w:fldCharType="begin"/>
+            </w:r>
+            <w:r>
+              <w:rPr>
+                <w:noProof/>
+                <w:webHidden/>
+              </w:rPr>
+              <w:instrText xml:space="preserve"> PAGEREF _Toc448145175 \h </w:instrText>
+            </w:r>
+            <w:r>
+              <w:rPr>
+                <w:noProof/>
+                <w:webHidden/>
+              </w:rPr>
+            </w:r>
+            <w:r>
+              <w:rPr>
+                <w:noProof/>
+                <w:webHidden/>
+              </w:rPr>
+              <w:fldChar w:fldCharType="separate"/>
+            </w:r>
+            <w:r>
+              <w:rPr>
+                <w:noProof/>
+                <w:webHidden/>
+              </w:rPr>
+              <w:t>10</w:t>
+            </w:r>
+            <w:r>
+              <w:rPr>
+                <w:noProof/>
+                <w:webHidden/>
+              </w:rPr>
+              <w:fldChar w:fldCharType="end"/>
+            </w:r>
+          </w:hyperlink>
+        </w:p>
+        <w:p>
+          <w:pPr>
+            <w:pStyle w:val="TDC2"/>
+            <w:tabs>
+              <w:tab w:val="left" w:pos="880"/>
+              <w:tab w:val="right" w:leader="dot" w:pos="8494"/>
+            </w:tabs>
+            <w:rPr>
+              <w:rFonts w:asciiTheme="minorHAnsi" w:eastAsiaTheme="minorEastAsia" w:hAnsiTheme="minorHAnsi" w:cstheme="minorBidi"/>
+              <w:noProof/>
+              <w:lang w:eastAsia="es-ES"/>
+            </w:rPr>
+          </w:pPr>
+          <w:hyperlink w:anchor="_Toc448145176" w:history="1">
+            <w:r>
+              <w:rPr>
+                <w:rStyle w:val="Hipervnculo"/>
+                <w:noProof/>
+              </w:rPr>
+              <w:t>4.4</w:t>
+            </w:r>
+            <w:r>
+              <w:rPr>
+                <w:rFonts w:asciiTheme="minorHAnsi" w:eastAsiaTheme="minorEastAsia" w:hAnsiTheme="minorHAnsi" w:cstheme="minorBidi"/>
+                <w:noProof/>
+                <w:lang w:eastAsia="es-ES"/>
+              </w:rPr>
+              <w:tab/>
+            </w:r>
+            <w:r>
+              <w:rPr>
+                <w:rStyle w:val="Hipervnculo"/>
+                <w:noProof/>
+              </w:rPr>
+              <w:t>Categoría D: Utilidad</w:t>
+            </w:r>
+            <w:r>
+              <w:rPr>
+                <w:noProof/>
+                <w:webHidden/>
+              </w:rPr>
+              <w:tab/>
+            </w:r>
+            <w:r>
+              <w:rPr>
+                <w:noProof/>
+                <w:webHidden/>
+              </w:rPr>
+              <w:fldChar w:fldCharType="begin"/>
+            </w:r>
+            <w:r>
+              <w:rPr>
+                <w:noProof/>
+                <w:webHidden/>
+              </w:rPr>
+              <w:instrText xml:space="preserve"> PAGEREF _Toc448145176 \h </w:instrText>
+            </w:r>
+            <w:r>
+              <w:rPr>
+                <w:noProof/>
+                <w:webHidden/>
+              </w:rPr>
+            </w:r>
+            <w:r>
+              <w:rPr>
+                <w:noProof/>
+                <w:webHidden/>
+              </w:rPr>
+              <w:fldChar w:fldCharType="separate"/>
+            </w:r>
+            <w:r>
+              <w:rPr>
+                <w:noProof/>
+                <w:webHidden/>
+              </w:rPr>
+              <w:t>10</w:t>
+            </w:r>
+            <w:r>
+              <w:rPr>
+                <w:noProof/>
+                <w:webHidden/>
+              </w:rPr>
+              <w:fldChar w:fldCharType="end"/>
+            </w:r>
+          </w:hyperlink>
+        </w:p>
+        <w:p>
+          <w:pPr>
+            <w:pStyle w:val="TDC3"/>
+            <w:tabs>
+              <w:tab w:val="left" w:pos="1320"/>
+              <w:tab w:val="right" w:leader="dot" w:pos="8494"/>
+            </w:tabs>
+            <w:rPr>
+              <w:rFonts w:asciiTheme="minorHAnsi" w:eastAsiaTheme="minorEastAsia" w:hAnsiTheme="minorHAnsi" w:cstheme="minorBidi"/>
+              <w:noProof/>
+              <w:lang w:eastAsia="es-ES"/>
+            </w:rPr>
+          </w:pPr>
+          <w:hyperlink w:anchor="_Toc448145177" w:history="1">
+            <w:r>
+              <w:rPr>
+                <w:rStyle w:val="Hipervnculo"/>
+                <w:noProof/>
+              </w:rPr>
+              <w:t>4.4.1</w:t>
+            </w:r>
+            <w:r>
+              <w:rPr>
+                <w:rFonts w:asciiTheme="minorHAnsi" w:eastAsiaTheme="minorEastAsia" w:hAnsiTheme="minorHAnsi" w:cstheme="minorBidi"/>
+                <w:noProof/>
+                <w:lang w:eastAsia="es-ES"/>
+              </w:rPr>
+              <w:tab/>
+            </w:r>
+            <w:r>
+              <w:rPr>
+                <w:rStyle w:val="Hipervnculo"/>
+                <w:noProof/>
+              </w:rPr>
+              <w:t>Criterio D.1: Actualizaciones</w:t>
+            </w:r>
+            <w:r>
+              <w:rPr>
+                <w:noProof/>
+                <w:webHidden/>
+              </w:rPr>
+              <w:tab/>
+            </w:r>
+            <w:r>
+              <w:rPr>
+                <w:noProof/>
+                <w:webHidden/>
+              </w:rPr>
+              <w:fldChar w:fldCharType="begin"/>
+            </w:r>
+            <w:r>
+              <w:rPr>
+                <w:noProof/>
+                <w:webHidden/>
+              </w:rPr>
+              <w:instrText xml:space="preserve"> PAGEREF _Toc448145177 \h </w:instrText>
+            </w:r>
+            <w:r>
+              <w:rPr>
+                <w:noProof/>
+                <w:webHidden/>
+              </w:rPr>
+            </w:r>
+            <w:r>
+              <w:rPr>
+                <w:noProof/>
+                <w:webHidden/>
+              </w:rPr>
+              <w:fldChar w:fldCharType="separate"/>
+            </w:r>
+            <w:r>
+              <w:rPr>
+                <w:noProof/>
+                <w:webHidden/>
+              </w:rPr>
+              <w:t>10</w:t>
+            </w:r>
+            <w:r>
+              <w:rPr>
+                <w:noProof/>
+                <w:webHidden/>
+              </w:rPr>
+              <w:fldChar w:fldCharType="end"/>
+            </w:r>
+          </w:hyperlink>
+        </w:p>
+        <w:p>
+          <w:pPr>
+            <w:pStyle w:val="TDC3"/>
+            <w:tabs>
+              <w:tab w:val="left" w:pos="1320"/>
+              <w:tab w:val="right" w:leader="dot" w:pos="8494"/>
+            </w:tabs>
+            <w:rPr>
+              <w:rFonts w:asciiTheme="minorHAnsi" w:eastAsiaTheme="minorEastAsia" w:hAnsiTheme="minorHAnsi" w:cstheme="minorBidi"/>
+              <w:noProof/>
+              <w:lang w:eastAsia="es-ES"/>
+            </w:rPr>
+          </w:pPr>
+          <w:hyperlink w:anchor="_Toc448145178" w:history="1">
+            <w:r>
+              <w:rPr>
+                <w:rStyle w:val="Hipervnculo"/>
+                <w:noProof/>
+              </w:rPr>
+              <w:t>4.4.2</w:t>
+            </w:r>
+            <w:r>
+              <w:rPr>
+                <w:rFonts w:asciiTheme="minorHAnsi" w:eastAsiaTheme="minorEastAsia" w:hAnsiTheme="minorHAnsi" w:cstheme="minorBidi"/>
+                <w:noProof/>
+                <w:lang w:eastAsia="es-ES"/>
+              </w:rPr>
+              <w:tab/>
+            </w:r>
+            <w:r>
+              <w:rPr>
+                <w:rStyle w:val="Hipervnculo"/>
+                <w:noProof/>
+              </w:rPr>
+              <w:t>Criterio D.2: Control de distribución</w:t>
+            </w:r>
+            <w:r>
+              <w:rPr>
+                <w:noProof/>
+                <w:webHidden/>
+              </w:rPr>
+              <w:tab/>
+            </w:r>
+            <w:r>
+              <w:rPr>
+                <w:noProof/>
+                <w:webHidden/>
+              </w:rPr>
+              <w:fldChar w:fldCharType="begin"/>
+            </w:r>
+            <w:r>
+              <w:rPr>
+                <w:noProof/>
+                <w:webHidden/>
+              </w:rPr>
+              <w:instrText xml:space="preserve"> PAGEREF _Toc448145178 \h </w:instrText>
+            </w:r>
+            <w:r>
+              <w:rPr>
+                <w:noProof/>
+                <w:webHidden/>
+              </w:rPr>
+            </w:r>
+            <w:r>
+              <w:rPr>
+                <w:noProof/>
+                <w:webHidden/>
+              </w:rPr>
+              <w:fldChar w:fldCharType="separate"/>
+            </w:r>
+            <w:r>
+              <w:rPr>
+                <w:noProof/>
+                <w:webHidden/>
+              </w:rPr>
+              <w:t>10</w:t>
+            </w:r>
+            <w:r>
+              <w:rPr>
+                <w:noProof/>
+                <w:webHidden/>
+              </w:rPr>
+              <w:fldChar w:fldCharType="end"/>
+            </w:r>
+          </w:hyperlink>
+        </w:p>
+        <w:p>
+          <w:pPr>
+            <w:pStyle w:val="TDC3"/>
+            <w:tabs>
+              <w:tab w:val="left" w:pos="1320"/>
+              <w:tab w:val="right" w:leader="dot" w:pos="8494"/>
+            </w:tabs>
+            <w:rPr>
+              <w:rFonts w:asciiTheme="minorHAnsi" w:eastAsiaTheme="minorEastAsia" w:hAnsiTheme="minorHAnsi" w:cstheme="minorBidi"/>
+              <w:noProof/>
+              <w:lang w:eastAsia="es-ES"/>
+            </w:rPr>
+          </w:pPr>
+          <w:hyperlink w:anchor="_Toc448145179" w:history="1">
+            <w:r>
+              <w:rPr>
+                <w:rStyle w:val="Hipervnculo"/>
+                <w:noProof/>
+              </w:rPr>
+              <w:t>4.4.3</w:t>
+            </w:r>
+            <w:r>
+              <w:rPr>
+                <w:rFonts w:asciiTheme="minorHAnsi" w:eastAsiaTheme="minorEastAsia" w:hAnsiTheme="minorHAnsi" w:cstheme="minorBidi"/>
+                <w:noProof/>
+                <w:lang w:eastAsia="es-ES"/>
+              </w:rPr>
+              <w:tab/>
+            </w:r>
+            <w:r>
+              <w:rPr>
+                <w:rStyle w:val="Hipervnculo"/>
+                <w:noProof/>
+              </w:rPr>
+              <w:t>Criterio D.3: Fragmentación</w:t>
+            </w:r>
+            <w:r>
+              <w:rPr>
+                <w:noProof/>
+                <w:webHidden/>
+              </w:rPr>
+              <w:tab/>
+            </w:r>
+            <w:r>
+              <w:rPr>
+                <w:noProof/>
+                <w:webHidden/>
+              </w:rPr>
+              <w:fldChar w:fldCharType="begin"/>
+            </w:r>
+            <w:r>
+              <w:rPr>
+                <w:noProof/>
+                <w:webHidden/>
+              </w:rPr>
+              <w:instrText xml:space="preserve"> PAGEREF _Toc448145179 \h </w:instrText>
+            </w:r>
+            <w:r>
+              <w:rPr>
+                <w:noProof/>
+                <w:webHidden/>
+              </w:rPr>
+            </w:r>
+            <w:r>
+              <w:rPr>
+                <w:noProof/>
+                <w:webHidden/>
+              </w:rPr>
+              <w:fldChar w:fldCharType="separate"/>
+            </w:r>
+            <w:r>
+              <w:rPr>
+                <w:noProof/>
+                <w:webHidden/>
+              </w:rPr>
+              <w:t>10</w:t>
+            </w:r>
+            <w:r>
+              <w:rPr>
+                <w:noProof/>
+                <w:webHidden/>
+              </w:rPr>
+              <w:fldChar w:fldCharType="end"/>
+            </w:r>
+          </w:hyperlink>
+        </w:p>
+        <w:p>
+          <w:pPr>
+            <w:pStyle w:val="TDC3"/>
+            <w:tabs>
+              <w:tab w:val="left" w:pos="1320"/>
+              <w:tab w:val="right" w:leader="dot" w:pos="8494"/>
+            </w:tabs>
+            <w:rPr>
+              <w:rFonts w:asciiTheme="minorHAnsi" w:eastAsiaTheme="minorEastAsia" w:hAnsiTheme="minorHAnsi" w:cstheme="minorBidi"/>
+              <w:noProof/>
+              <w:lang w:eastAsia="es-ES"/>
+            </w:rPr>
+          </w:pPr>
+          <w:hyperlink w:anchor="_Toc448145180" w:history="1">
+            <w:r>
+              <w:rPr>
+                <w:rStyle w:val="Hipervnculo"/>
+                <w:noProof/>
+              </w:rPr>
+              <w:t>4.4.4</w:t>
+            </w:r>
+            <w:r>
+              <w:rPr>
+                <w:rFonts w:asciiTheme="minorHAnsi" w:eastAsiaTheme="minorEastAsia" w:hAnsiTheme="minorHAnsi" w:cstheme="minorBidi"/>
+                <w:noProof/>
+                <w:lang w:eastAsia="es-ES"/>
+              </w:rPr>
+              <w:tab/>
+            </w:r>
+            <w:r>
+              <w:rPr>
+                <w:rStyle w:val="Hipervnculo"/>
+                <w:noProof/>
+              </w:rPr>
+              <w:t>Criterio D.4: Disponibilidad de conocimiento de programación</w:t>
+            </w:r>
+            <w:r>
+              <w:rPr>
+                <w:noProof/>
+                <w:webHidden/>
+              </w:rPr>
+              <w:tab/>
+            </w:r>
+            <w:r>
+              <w:rPr>
+                <w:noProof/>
+                <w:webHidden/>
+              </w:rPr>
+              <w:fldChar w:fldCharType="begin"/>
+            </w:r>
+            <w:r>
+              <w:rPr>
+                <w:noProof/>
+                <w:webHidden/>
+              </w:rPr>
+              <w:instrText xml:space="preserve"> PAGEREF _Toc448145180 \h </w:instrText>
+            </w:r>
+            <w:r>
+              <w:rPr>
+                <w:noProof/>
+                <w:webHidden/>
+              </w:rPr>
+            </w:r>
+            <w:r>
+              <w:rPr>
+                <w:noProof/>
+                <w:webHidden/>
+              </w:rPr>
+              <w:fldChar w:fldCharType="separate"/>
+            </w:r>
+            <w:r>
+              <w:rPr>
+                <w:noProof/>
+                <w:webHidden/>
+              </w:rPr>
+              <w:t>10</w:t>
+            </w:r>
+            <w:r>
+              <w:rPr>
+                <w:noProof/>
+                <w:webHidden/>
+              </w:rPr>
+              <w:fldChar w:fldCharType="end"/>
+            </w:r>
+          </w:hyperlink>
+        </w:p>
+        <w:p>
+          <w:pPr>
+            <w:pStyle w:val="TDC3"/>
+            <w:tabs>
+              <w:tab w:val="left" w:pos="1320"/>
+              <w:tab w:val="right" w:leader="dot" w:pos="8494"/>
+            </w:tabs>
+            <w:rPr>
+              <w:rFonts w:asciiTheme="minorHAnsi" w:eastAsiaTheme="minorEastAsia" w:hAnsiTheme="minorHAnsi" w:cstheme="minorBidi"/>
+              <w:noProof/>
+              <w:lang w:eastAsia="es-ES"/>
+            </w:rPr>
+          </w:pPr>
+          <w:hyperlink w:anchor="_Toc448145181" w:history="1">
+            <w:r>
+              <w:rPr>
+                <w:rStyle w:val="Hipervnculo"/>
+                <w:noProof/>
+              </w:rPr>
+              <w:t>4.4.5</w:t>
+            </w:r>
+            <w:r>
+              <w:rPr>
+                <w:rFonts w:asciiTheme="minorHAnsi" w:eastAsiaTheme="minorEastAsia" w:hAnsiTheme="minorHAnsi" w:cstheme="minorBidi"/>
+                <w:noProof/>
+                <w:lang w:eastAsia="es-ES"/>
+              </w:rPr>
+              <w:tab/>
+            </w:r>
+            <w:r>
+              <w:rPr>
+                <w:rStyle w:val="Hipervnculo"/>
+                <w:noProof/>
+              </w:rPr>
+              <w:t>Criterio D.5: Seguridad</w:t>
+            </w:r>
+            <w:r>
+              <w:rPr>
+                <w:noProof/>
+                <w:webHidden/>
+              </w:rPr>
+              <w:tab/>
+            </w:r>
+            <w:r>
+              <w:rPr>
+                <w:noProof/>
+                <w:webHidden/>
+              </w:rPr>
+              <w:fldChar w:fldCharType="begin"/>
+            </w:r>
+            <w:r>
+              <w:rPr>
+                <w:noProof/>
+                <w:webHidden/>
+              </w:rPr>
+              <w:instrText xml:space="preserve"> PAGEREF _Toc448145181 \h </w:instrText>
+            </w:r>
+            <w:r>
+              <w:rPr>
+                <w:noProof/>
+                <w:webHidden/>
+              </w:rPr>
+            </w:r>
+            <w:r>
+              <w:rPr>
+                <w:noProof/>
+                <w:webHidden/>
+              </w:rPr>
+              <w:fldChar w:fldCharType="separate"/>
+            </w:r>
+            <w:r>
+              <w:rPr>
+                <w:noProof/>
+                <w:webHidden/>
+              </w:rPr>
+              <w:t>10</w:t>
+            </w:r>
+            <w:r>
+              <w:rPr>
+                <w:noProof/>
+                <w:webHidden/>
+              </w:rPr>
+              <w:fldChar w:fldCharType="end"/>
+            </w:r>
+          </w:hyperlink>
+        </w:p>
+        <w:p>
+          <w:pPr>
+            <w:pStyle w:val="TDC3"/>
+            <w:tabs>
+              <w:tab w:val="left" w:pos="1320"/>
+              <w:tab w:val="right" w:leader="dot" w:pos="8494"/>
+            </w:tabs>
+            <w:rPr>
+              <w:rFonts w:asciiTheme="minorHAnsi" w:eastAsiaTheme="minorEastAsia" w:hAnsiTheme="minorHAnsi" w:cstheme="minorBidi"/>
+              <w:noProof/>
+              <w:lang w:eastAsia="es-ES"/>
+            </w:rPr>
+          </w:pPr>
+          <w:hyperlink w:anchor="_Toc448145182" w:history="1">
+            <w:r>
+              <w:rPr>
+                <w:rStyle w:val="Hipervnculo"/>
+                <w:noProof/>
+              </w:rPr>
+              <w:t>4.4.6</w:t>
+            </w:r>
+            <w:r>
+              <w:rPr>
+                <w:rFonts w:asciiTheme="minorHAnsi" w:eastAsiaTheme="minorEastAsia" w:hAnsiTheme="minorHAnsi" w:cstheme="minorBidi"/>
+                <w:noProof/>
+                <w:lang w:eastAsia="es-ES"/>
+              </w:rPr>
+              <w:tab/>
+            </w:r>
+            <w:r>
+              <w:rPr>
+                <w:rStyle w:val="Hipervnculo"/>
+                <w:noProof/>
+              </w:rPr>
+              <w:t>Criterio D.6: Modo Offline</w:t>
+            </w:r>
+            <w:r>
+              <w:rPr>
+                <w:noProof/>
+                <w:webHidden/>
+              </w:rPr>
+              <w:tab/>
+            </w:r>
+            <w:r>
+              <w:rPr>
+                <w:noProof/>
+                <w:webHidden/>
+              </w:rPr>
+              <w:fldChar w:fldCharType="begin"/>
+            </w:r>
+            <w:r>
+              <w:rPr>
+                <w:noProof/>
+                <w:webHidden/>
+              </w:rPr>
+              <w:instrText xml:space="preserve"> PAGEREF _Toc448145182 \h </w:instrText>
+            </w:r>
+            <w:r>
+              <w:rPr>
+                <w:noProof/>
+                <w:webHidden/>
+              </w:rPr>
+            </w:r>
+            <w:r>
+              <w:rPr>
+                <w:noProof/>
+                <w:webHidden/>
+              </w:rPr>
+              <w:fldChar w:fldCharType="separate"/>
+            </w:r>
+            <w:r>
+              <w:rPr>
+                <w:noProof/>
+                <w:webHidden/>
+              </w:rPr>
+              <w:t>10</w:t>
+            </w:r>
+            <w:r>
+              <w:rPr>
+                <w:noProof/>
+                <w:webHidden/>
+              </w:rPr>
+              <w:fldChar w:fldCharType="end"/>
+            </w:r>
+          </w:hyperlink>
+        </w:p>
+        <w:p>
+          <w:pPr>
+            <w:pStyle w:val="TDC2"/>
+            <w:tabs>
+              <w:tab w:val="left" w:pos="880"/>
+              <w:tab w:val="right" w:leader="dot" w:pos="8494"/>
+            </w:tabs>
+            <w:rPr>
+              <w:rFonts w:asciiTheme="minorHAnsi" w:eastAsiaTheme="minorEastAsia" w:hAnsiTheme="minorHAnsi" w:cstheme="minorBidi"/>
+              <w:noProof/>
+              <w:lang w:eastAsia="es-ES"/>
+            </w:rPr>
+          </w:pPr>
+          <w:hyperlink w:anchor="_Toc448145183" w:history="1">
+            <w:r>
+              <w:rPr>
+                <w:rStyle w:val="Hipervnculo"/>
+                <w:noProof/>
+              </w:rPr>
+              <w:t>4.5</w:t>
+            </w:r>
+            <w:r>
+              <w:rPr>
+                <w:rFonts w:asciiTheme="minorHAnsi" w:eastAsiaTheme="minorEastAsia" w:hAnsiTheme="minorHAnsi" w:cstheme="minorBidi"/>
+                <w:noProof/>
+                <w:lang w:eastAsia="es-ES"/>
+              </w:rPr>
+              <w:tab/>
+            </w:r>
+            <w:r>
+              <w:rPr>
+                <w:rStyle w:val="Hipervnculo"/>
+                <w:noProof/>
+              </w:rPr>
+              <w:t>Categoría B</w:t>
+            </w:r>
+            <w:r>
+              <w:rPr>
+                <w:noProof/>
+                <w:webHidden/>
+              </w:rPr>
+              <w:tab/>
+            </w:r>
+            <w:r>
+              <w:rPr>
+                <w:noProof/>
+                <w:webHidden/>
+              </w:rPr>
+              <w:fldChar w:fldCharType="begin"/>
+            </w:r>
+            <w:r>
+              <w:rPr>
+                <w:noProof/>
+                <w:webHidden/>
+              </w:rPr>
+              <w:instrText xml:space="preserve"> PAGEREF _Toc448145183 \h </w:instrText>
+            </w:r>
+            <w:r>
+              <w:rPr>
+                <w:noProof/>
+                <w:webHidden/>
+              </w:rPr>
+            </w:r>
+            <w:r>
+              <w:rPr>
+                <w:noProof/>
+                <w:webHidden/>
+              </w:rPr>
+              <w:fldChar w:fldCharType="separate"/>
+            </w:r>
+            <w:r>
+              <w:rPr>
+                <w:noProof/>
+                <w:webHidden/>
+              </w:rPr>
+              <w:t>11</w:t>
+            </w:r>
+            <w:r>
+              <w:rPr>
+                <w:noProof/>
+                <w:webHidden/>
+              </w:rPr>
+              <w:fldChar w:fldCharType="end"/>
+            </w:r>
+          </w:hyperlink>
+        </w:p>
+        <w:p>
+          <w:pPr>
+            <w:pStyle w:val="TDC2"/>
+            <w:tabs>
+              <w:tab w:val="left" w:pos="880"/>
+              <w:tab w:val="right" w:leader="dot" w:pos="8494"/>
+            </w:tabs>
+            <w:rPr>
+              <w:rFonts w:asciiTheme="minorHAnsi" w:eastAsiaTheme="minorEastAsia" w:hAnsiTheme="minorHAnsi" w:cstheme="minorBidi"/>
+              <w:noProof/>
+              <w:lang w:eastAsia="es-ES"/>
+            </w:rPr>
+          </w:pPr>
+          <w:hyperlink w:anchor="_Toc448145184" w:history="1">
+            <w:r>
+              <w:rPr>
+                <w:rStyle w:val="Hipervnculo"/>
+                <w:noProof/>
+              </w:rPr>
+              <w:t>4.6</w:t>
+            </w:r>
+            <w:r>
+              <w:rPr>
+                <w:rFonts w:asciiTheme="minorHAnsi" w:eastAsiaTheme="minorEastAsia" w:hAnsiTheme="minorHAnsi" w:cstheme="minorBidi"/>
+                <w:noProof/>
+                <w:lang w:eastAsia="es-ES"/>
+              </w:rPr>
+              <w:tab/>
+            </w:r>
+            <w:r>
+              <w:rPr>
+                <w:rStyle w:val="Hipervnculo"/>
+                <w:noProof/>
+              </w:rPr>
               <w:t>Categoría C</w:t>
             </w:r>
             <w:r>
@@ -1498,7 +2620,7 @@
                 <w:noProof/>
                 <w:webHidden/>
               </w:rPr>
-              <w:instrText xml:space="preserve"> PAGEREF _Toc448057143 \h </w:instrText>
+              <w:instrText xml:space="preserve"> PAGEREF _Toc448145184 \h </w:instrText>
             </w:r>
             <w:r>
               <w:rPr>
@@ -1518,7 +2640,7 @@
                 <w:noProof/>
                 <w:webHidden/>
               </w:rPr>
-              <w:t>9</w:t>
+              <w:t>11</w:t>
             </w:r>
             <w:r>
               <w:rPr>
@@ -1542,13 +2664,13 @@
               <w:lang w:eastAsia="es-ES"/>
             </w:rPr>
           </w:pPr>
-          <w:hyperlink w:anchor="_Toc448057144" w:history="1">
+          <w:hyperlink w:anchor="_Toc448145185" w:history="1">
             <w:r>
               <w:rPr>
                 <w:rStyle w:val="Hipervnculo"/>
                 <w:noProof/>
               </w:rPr>
-              <w:t>2.</w:t>
+              <w:t>5.</w:t>
             </w:r>
             <w:r>
               <w:rPr>
@@ -1584,7 +2706,7 @@
                 <w:noProof/>
                 <w:webHidden/>
               </w:rPr>
-              <w:instrText xml:space="preserve"> PAGEREF _Toc448057144 \h </w:instrText>
+              <w:instrText xml:space="preserve"> PAGEREF _Toc448145185 \h </w:instrText>
             </w:r>
             <w:r>
               <w:rPr>
@@ -1604,7 +2726,7 @@
                 <w:noProof/>
                 <w:webHidden/>
               </w:rPr>
-              <w:t>9</w:t>
+              <w:t>11</w:t>
             </w:r>
             <w:r>
               <w:rPr>
@@ -1619,7 +2741,7 @@
           <w:pPr>
             <w:pStyle w:val="TDC2"/>
             <w:tabs>
-              <w:tab w:val="left" w:pos="660"/>
+              <w:tab w:val="left" w:pos="880"/>
               <w:tab w:val="right" w:leader="dot" w:pos="8494"/>
             </w:tabs>
             <w:rPr>
@@ -1628,14 +2750,13 @@
               <w:lang w:eastAsia="es-ES"/>
             </w:rPr>
           </w:pPr>
-          <w:hyperlink w:anchor="_Toc448057145" w:history="1">
+          <w:hyperlink w:anchor="_Toc448145186" w:history="1">
             <w:r>
               <w:rPr>
                 <w:rStyle w:val="Hipervnculo"/>
-                <w:rFonts w:ascii="Symbol" w:hAnsi="Symbol"/>
-                <w:noProof/>
-              </w:rPr>
-              <w:t></w:t>
+                <w:noProof/>
+              </w:rPr>
+              <w:t>5.1</w:t>
             </w:r>
             <w:r>
               <w:rPr>
@@ -1671,7 +2792,7 @@
                 <w:noProof/>
                 <w:webHidden/>
               </w:rPr>
-              <w:instrText xml:space="preserve"> PAGEREF _Toc448057145 \h </w:instrText>
+              <w:instrText xml:space="preserve"> PAGEREF _Toc448145186 \h </w:instrText>
             </w:r>
             <w:r>
               <w:rPr>
@@ -1691,7 +2812,7 @@
                 <w:noProof/>
                 <w:webHidden/>
               </w:rPr>
-              <w:t>9</w:t>
+              <w:t>11</w:t>
             </w:r>
             <w:r>
               <w:rPr>
@@ -1706,7 +2827,7 @@
           <w:pPr>
             <w:pStyle w:val="TDC2"/>
             <w:tabs>
-              <w:tab w:val="left" w:pos="660"/>
+              <w:tab w:val="left" w:pos="880"/>
               <w:tab w:val="right" w:leader="dot" w:pos="8494"/>
             </w:tabs>
             <w:rPr>
@@ -1715,14 +2836,13 @@
               <w:lang w:eastAsia="es-ES"/>
             </w:rPr>
           </w:pPr>
-          <w:hyperlink w:anchor="_Toc448057146" w:history="1">
+          <w:hyperlink w:anchor="_Toc448145187" w:history="1">
             <w:r>
               <w:rPr>
                 <w:rStyle w:val="Hipervnculo"/>
-                <w:rFonts w:ascii="Symbol" w:hAnsi="Symbol"/>
-                <w:noProof/>
-              </w:rPr>
-              <w:t></w:t>
+                <w:noProof/>
+              </w:rPr>
+              <w:t>5.2</w:t>
             </w:r>
             <w:r>
               <w:rPr>
@@ -1758,7 +2878,7 @@
                 <w:noProof/>
                 <w:webHidden/>
               </w:rPr>
-              <w:instrText xml:space="preserve"> PAGEREF _Toc448057146 \h </w:instrText>
+              <w:instrText xml:space="preserve"> PAGEREF _Toc448145187 \h </w:instrText>
             </w:r>
             <w:r>
               <w:rPr>
@@ -1778,7 +2898,7 @@
                 <w:noProof/>
                 <w:webHidden/>
               </w:rPr>
-              <w:t>9</w:t>
+              <w:t>11</w:t>
             </w:r>
             <w:r>
               <w:rPr>
@@ -1802,14 +2922,13 @@
               <w:lang w:eastAsia="es-ES"/>
             </w:rPr>
           </w:pPr>
-          <w:hyperlink w:anchor="_Toc448057147" w:history="1">
+          <w:hyperlink w:anchor="_Toc448145188" w:history="1">
             <w:r>
               <w:rPr>
                 <w:rStyle w:val="Hipervnculo"/>
                 <w:noProof/>
-                <w:lang w:val="pt-PT"/>
-              </w:rPr>
-              <w:t>3.</w:t>
+              </w:rPr>
+              <w:t>6.</w:t>
             </w:r>
             <w:r>
               <w:rPr>
@@ -1823,7 +2942,6 @@
               <w:rPr>
                 <w:rStyle w:val="Hipervnculo"/>
                 <w:noProof/>
-                <w:lang w:val="pt-PT"/>
               </w:rPr>
               <w:t>Comparación de las tecnologías</w:t>
             </w:r>
@@ -1846,7 +2964,7 @@
                 <w:noProof/>
                 <w:webHidden/>
               </w:rPr>
-              <w:instrText xml:space="preserve"> PAGEREF _Toc448057147 \h </w:instrText>
+              <w:instrText xml:space="preserve"> PAGEREF _Toc448145188 \h </w:instrText>
             </w:r>
             <w:r>
               <w:rPr>
@@ -1866,7 +2984,7 @@
                 <w:noProof/>
                 <w:webHidden/>
               </w:rPr>
-              <w:t>9</w:t>
+              <w:t>12</w:t>
             </w:r>
             <w:r>
               <w:rPr>
@@ -1890,13 +3008,13 @@
               <w:lang w:eastAsia="es-ES"/>
             </w:rPr>
           </w:pPr>
-          <w:hyperlink w:anchor="_Toc448057148" w:history="1">
+          <w:hyperlink w:anchor="_Toc448145189" w:history="1">
             <w:r>
               <w:rPr>
                 <w:rStyle w:val="Hipervnculo"/>
                 <w:noProof/>
               </w:rPr>
-              <w:t>4.</w:t>
+              <w:t>7.</w:t>
             </w:r>
             <w:r>
               <w:rPr>
@@ -1932,7 +3050,7 @@
                 <w:noProof/>
                 <w:webHidden/>
               </w:rPr>
-              <w:instrText xml:space="preserve"> PAGEREF _Toc448057148 \h </w:instrText>
+              <w:instrText xml:space="preserve"> PAGEREF _Toc448145189 \h </w:instrText>
             </w:r>
             <w:r>
               <w:rPr>
@@ -1952,7 +3070,7 @@
                 <w:noProof/>
                 <w:webHidden/>
               </w:rPr>
-              <w:t>9</w:t>
+              <w:t>13</w:t>
             </w:r>
             <w:r>
               <w:rPr>
@@ -1967,7 +3085,7 @@
           <w:pPr>
             <w:pStyle w:val="TDC2"/>
             <w:tabs>
-              <w:tab w:val="left" w:pos="660"/>
+              <w:tab w:val="left" w:pos="880"/>
               <w:tab w:val="right" w:leader="dot" w:pos="8494"/>
             </w:tabs>
             <w:rPr>
@@ -1976,14 +3094,13 @@
               <w:lang w:eastAsia="es-ES"/>
             </w:rPr>
           </w:pPr>
-          <w:hyperlink w:anchor="_Toc448057149" w:history="1">
+          <w:hyperlink w:anchor="_Toc448145190" w:history="1">
             <w:r>
               <w:rPr>
                 <w:rStyle w:val="Hipervnculo"/>
-                <w:rFonts w:ascii="Symbol" w:hAnsi="Symbol"/>
-                <w:noProof/>
-              </w:rPr>
-              <w:t></w:t>
+                <w:noProof/>
+              </w:rPr>
+              <w:t>7.1</w:t>
             </w:r>
             <w:r>
               <w:rPr>
@@ -2019,7 +3136,7 @@
                 <w:noProof/>
                 <w:webHidden/>
               </w:rPr>
-              <w:instrText xml:space="preserve"> PAGEREF _Toc448057149 \h </w:instrText>
+              <w:instrText xml:space="preserve"> PAGEREF _Toc448145190 \h </w:instrText>
             </w:r>
             <w:r>
               <w:rPr>
@@ -2039,7 +3156,7 @@
                 <w:noProof/>
                 <w:webHidden/>
               </w:rPr>
-              <w:t>9</w:t>
+              <w:t>13</w:t>
             </w:r>
             <w:r>
               <w:rPr>
@@ -2063,13 +3180,13 @@
               <w:lang w:eastAsia="es-ES"/>
             </w:rPr>
           </w:pPr>
-          <w:hyperlink w:anchor="_Toc448057150" w:history="1">
+          <w:hyperlink w:anchor="_Toc448145191" w:history="1">
             <w:r>
               <w:rPr>
                 <w:rStyle w:val="Hipervnculo"/>
                 <w:noProof/>
               </w:rPr>
-              <w:t>3.2.2</w:t>
+              <w:t>7.1.1</w:t>
             </w:r>
             <w:r>
               <w:rPr>
@@ -2105,7 +3222,7 @@
                 <w:noProof/>
                 <w:webHidden/>
               </w:rPr>
-              <w:instrText xml:space="preserve"> PAGEREF _Toc448057150 \h </w:instrText>
+              <w:instrText xml:space="preserve"> PAGEREF _Toc448145191 \h </w:instrText>
             </w:r>
             <w:r>
               <w:rPr>
@@ -2125,7 +3242,7 @@
                 <w:noProof/>
                 <w:webHidden/>
               </w:rPr>
-              <w:t>9</w:t>
+              <w:t>13</w:t>
             </w:r>
             <w:r>
               <w:rPr>
@@ -2149,13 +3266,13 @@
               <w:lang w:eastAsia="es-ES"/>
             </w:rPr>
           </w:pPr>
-          <w:hyperlink w:anchor="_Toc448057151" w:history="1">
+          <w:hyperlink w:anchor="_Toc448145192" w:history="1">
             <w:r>
               <w:rPr>
                 <w:rStyle w:val="Hipervnculo"/>
                 <w:noProof/>
               </w:rPr>
-              <w:t>3.2.3</w:t>
+              <w:t>7.1.2</w:t>
             </w:r>
             <w:r>
               <w:rPr>
@@ -2191,7 +3308,7 @@
                 <w:noProof/>
                 <w:webHidden/>
               </w:rPr>
-              <w:instrText xml:space="preserve"> PAGEREF _Toc448057151 \h </w:instrText>
+              <w:instrText xml:space="preserve"> PAGEREF _Toc448145192 \h </w:instrText>
             </w:r>
             <w:r>
               <w:rPr>
@@ -2211,7 +3328,7 @@
                 <w:noProof/>
                 <w:webHidden/>
               </w:rPr>
-              <w:t>9</w:t>
+              <w:t>13</w:t>
             </w:r>
             <w:r>
               <w:rPr>
@@ -2226,7 +3343,7 @@
           <w:pPr>
             <w:pStyle w:val="TDC2"/>
             <w:tabs>
-              <w:tab w:val="left" w:pos="660"/>
+              <w:tab w:val="left" w:pos="880"/>
               <w:tab w:val="right" w:leader="dot" w:pos="8494"/>
             </w:tabs>
             <w:rPr>
@@ -2235,15 +3352,14 @@
               <w:lang w:eastAsia="es-ES"/>
             </w:rPr>
           </w:pPr>
-          <w:hyperlink w:anchor="_Toc448057152" w:history="1">
+          <w:hyperlink w:anchor="_Toc448145193" w:history="1">
             <w:r>
               <w:rPr>
                 <w:rStyle w:val="Hipervnculo"/>
-                <w:rFonts w:ascii="Symbol" w:hAnsi="Symbol"/>
                 <w:noProof/>
                 <w:lang w:val="pt-PT"/>
               </w:rPr>
-              <w:t></w:t>
+              <w:t>7.2</w:t>
             </w:r>
             <w:r>
               <w:rPr>
@@ -2280,7 +3396,7 @@
                 <w:noProof/>
                 <w:webHidden/>
               </w:rPr>
-              <w:instrText xml:space="preserve"> PAGEREF _Toc448057152 \h </w:instrText>
+              <w:instrText xml:space="preserve"> PAGEREF _Toc448145193 \h </w:instrText>
             </w:r>
             <w:r>
               <w:rPr>
@@ -2300,7 +3416,7 @@
                 <w:noProof/>
                 <w:webHidden/>
               </w:rPr>
-              <w:t>10</w:t>
+              <w:t>13</w:t>
             </w:r>
             <w:r>
               <w:rPr>
@@ -2324,13 +3440,13 @@
               <w:lang w:eastAsia="es-ES"/>
             </w:rPr>
           </w:pPr>
-          <w:hyperlink w:anchor="_Toc448057153" w:history="1">
+          <w:hyperlink w:anchor="_Toc448145194" w:history="1">
             <w:r>
               <w:rPr>
                 <w:rStyle w:val="Hipervnculo"/>
                 <w:noProof/>
               </w:rPr>
-              <w:t>3.2.4</w:t>
+              <w:t>7.2.1</w:t>
             </w:r>
             <w:r>
               <w:rPr>
@@ -2366,7 +3482,7 @@
                 <w:noProof/>
                 <w:webHidden/>
               </w:rPr>
-              <w:instrText xml:space="preserve"> PAGEREF _Toc448057153 \h </w:instrText>
+              <w:instrText xml:space="preserve"> PAGEREF _Toc448145194 \h </w:instrText>
             </w:r>
             <w:r>
               <w:rPr>
@@ -2386,7 +3502,7 @@
                 <w:noProof/>
                 <w:webHidden/>
               </w:rPr>
-              <w:t>10</w:t>
+              <w:t>13</w:t>
             </w:r>
             <w:r>
               <w:rPr>
@@ -2410,13 +3526,13 @@
               <w:lang w:eastAsia="es-ES"/>
             </w:rPr>
           </w:pPr>
-          <w:hyperlink w:anchor="_Toc448057154" w:history="1">
+          <w:hyperlink w:anchor="_Toc448145195" w:history="1">
             <w:r>
               <w:rPr>
                 <w:rStyle w:val="Hipervnculo"/>
                 <w:noProof/>
               </w:rPr>
-              <w:t>3.2.5</w:t>
+              <w:t>7.2.2</w:t>
             </w:r>
             <w:r>
               <w:rPr>
@@ -2452,7 +3568,7 @@
                 <w:noProof/>
                 <w:webHidden/>
               </w:rPr>
-              <w:instrText xml:space="preserve"> PAGEREF _Toc448057154 \h </w:instrText>
+              <w:instrText xml:space="preserve"> PAGEREF _Toc448145195 \h </w:instrText>
             </w:r>
             <w:r>
               <w:rPr>
@@ -2472,7 +3588,7 @@
                 <w:noProof/>
                 <w:webHidden/>
               </w:rPr>
-              <w:t>10</w:t>
+              <w:t>13</w:t>
             </w:r>
             <w:r>
               <w:rPr>
@@ -2496,13 +3612,13 @@
               <w:lang w:eastAsia="es-ES"/>
             </w:rPr>
           </w:pPr>
-          <w:hyperlink w:anchor="_Toc448057155" w:history="1">
+          <w:hyperlink w:anchor="_Toc448145196" w:history="1">
             <w:r>
               <w:rPr>
                 <w:rStyle w:val="Hipervnculo"/>
                 <w:noProof/>
               </w:rPr>
-              <w:t>5.</w:t>
+              <w:t>8.</w:t>
             </w:r>
             <w:r>
               <w:rPr>
@@ -2538,7 +3654,7 @@
                 <w:noProof/>
                 <w:webHidden/>
               </w:rPr>
-              <w:instrText xml:space="preserve"> PAGEREF _Toc448057155 \h </w:instrText>
+              <w:instrText xml:space="preserve"> PAGEREF _Toc448145196 \h </w:instrText>
             </w:r>
             <w:r>
               <w:rPr>
@@ -2558,7 +3674,7 @@
                 <w:noProof/>
                 <w:webHidden/>
               </w:rPr>
-              <w:t>10</w:t>
+              <w:t>13</w:t>
             </w:r>
             <w:r>
               <w:rPr>
@@ -2591,7 +3707,7 @@
         </w:numPr>
         <w:ind w:left="426"/>
       </w:pPr>
-      <w:bookmarkStart w:id="0" w:name="_Toc448057130"/>
+      <w:bookmarkStart w:id="1" w:name="_Toc448145158"/>
       <w:r>
         <w:lastRenderedPageBreak/>
         <w:t>Autores del trabajo</w:t>
@@ -2599,7 +3715,7 @@
       <w:r>
         <w:t>, planificación y entrega</w:t>
       </w:r>
-      <w:bookmarkEnd w:id="0"/>
+      <w:bookmarkEnd w:id="1"/>
     </w:p>
     <w:p>
       <w:pPr>
@@ -2609,11 +3725,11 @@
           <w:numId w:val="12"/>
         </w:numPr>
       </w:pPr>
-      <w:bookmarkStart w:id="1" w:name="_Toc448057131"/>
+      <w:bookmarkStart w:id="2" w:name="_Toc448145159"/>
       <w:r>
         <w:t>Autores</w:t>
       </w:r>
-      <w:bookmarkEnd w:id="1"/>
+      <w:bookmarkEnd w:id="2"/>
     </w:p>
     <w:p>
       <w:r>
@@ -2676,11 +3792,11 @@
           <w:numId w:val="12"/>
         </w:numPr>
       </w:pPr>
-      <w:bookmarkStart w:id="2" w:name="_Toc448057132"/>
+      <w:bookmarkStart w:id="3" w:name="_Toc448145160"/>
       <w:r>
         <w:t>Planificación</w:t>
       </w:r>
-      <w:bookmarkEnd w:id="2"/>
+      <w:bookmarkEnd w:id="3"/>
     </w:p>
     <w:p>
       <w:r>
@@ -2699,7 +3815,7 @@
       </w:r>
     </w:p>
     <w:p>
-      <w:hyperlink r:id="rId9" w:anchor="%21/app/home" w:tooltip="https://app.ganttpro.com/shared/token/efc3eaab91ed6391cc072e2f6774710be06e949e7d796a915e91287d2e1aefce#%21/app/home" w:history="1">
+      <w:hyperlink r:id="rId10" w:anchor="%21/app/home" w:tooltip="https://app.ganttpro.com/shared/token/efc3eaab91ed6391cc072e2f6774710be06e949e7d796a915e91287d2e1aefce#%21/app/home" w:history="1">
         <w:r>
           <w:rPr>
             <w:rStyle w:val="Hipervnculo"/>
@@ -2723,11 +3839,11 @@
           <w:numId w:val="12"/>
         </w:numPr>
       </w:pPr>
-      <w:bookmarkStart w:id="3" w:name="_Toc448057133"/>
+      <w:bookmarkStart w:id="4" w:name="_Toc448145161"/>
       <w:r>
         <w:t>Entrega</w:t>
       </w:r>
-      <w:bookmarkEnd w:id="3"/>
+      <w:bookmarkEnd w:id="4"/>
     </w:p>
     <w:p>
       <w:r>
@@ -2829,14 +3945,14 @@
           <w:numId w:val="12"/>
         </w:numPr>
       </w:pPr>
-      <w:bookmarkStart w:id="4" w:name="_Toc448057134"/>
+      <w:bookmarkStart w:id="5" w:name="_Toc448145162"/>
       <w:r>
         <w:rPr>
           <w:bCs/>
         </w:rPr>
         <w:t>Definiciones y siglas</w:t>
       </w:r>
-      <w:bookmarkEnd w:id="4"/>
+      <w:bookmarkEnd w:id="5"/>
     </w:p>
     <w:p>
       <w:pPr>
@@ -2870,7 +3986,7 @@
         </w:rPr>
         <w:t xml:space="preserve"> - </w:t>
       </w:r>
-      <w:hyperlink r:id="rId10" w:tooltip="Framework" w:history="1">
+      <w:hyperlink r:id="rId11" w:tooltip="Framework" w:history="1">
         <w:r>
           <w:rPr>
             <w:rFonts w:ascii="Arial" w:eastAsiaTheme="minorHAnsi" w:hAnsi="Arial" w:cs="Arial"/>
@@ -2890,7 +4006,7 @@
         </w:rPr>
         <w:t> de </w:t>
       </w:r>
-      <w:hyperlink r:id="rId11" w:tooltip="JavaScript" w:history="1">
+      <w:hyperlink r:id="rId12" w:tooltip="JavaScript" w:history="1">
         <w:r>
           <w:rPr>
             <w:rFonts w:ascii="Arial" w:eastAsiaTheme="minorHAnsi" w:hAnsi="Arial" w:cs="Arial"/>
@@ -2910,7 +4026,7 @@
         </w:rPr>
         <w:t> de </w:t>
       </w:r>
-      <w:hyperlink r:id="rId12" w:tooltip="Código abierto" w:history="1">
+      <w:hyperlink r:id="rId13" w:tooltip="Código abierto" w:history="1">
         <w:r>
           <w:rPr>
             <w:rFonts w:ascii="Arial" w:eastAsiaTheme="minorHAnsi" w:hAnsi="Arial" w:cs="Arial"/>
@@ -2930,7 +4046,7 @@
         </w:rPr>
         <w:t>, mantenido por </w:t>
       </w:r>
-      <w:hyperlink r:id="rId13" w:tooltip="Google" w:history="1">
+      <w:hyperlink r:id="rId14" w:tooltip="Google" w:history="1">
         <w:r>
           <w:rPr>
             <w:rFonts w:ascii="Arial" w:eastAsiaTheme="minorHAnsi" w:hAnsi="Arial" w:cs="Arial"/>
@@ -2950,7 +4066,7 @@
         </w:rPr>
         <w:t>, que se utiliza para crear y mantener </w:t>
       </w:r>
-      <w:hyperlink r:id="rId14" w:tooltip="Aplicación web" w:history="1">
+      <w:hyperlink r:id="rId15" w:tooltip="Aplicación web" w:history="1">
         <w:r>
           <w:rPr>
             <w:rFonts w:ascii="Arial" w:eastAsiaTheme="minorHAnsi" w:hAnsi="Arial" w:cs="Arial"/>
@@ -2970,7 +4086,7 @@
         </w:rPr>
         <w:t> </w:t>
       </w:r>
-      <w:hyperlink r:id="rId15" w:tooltip="Single-page application" w:history="1">
+      <w:hyperlink r:id="rId16" w:tooltip="Single-page application" w:history="1">
         <w:r>
           <w:rPr>
             <w:rFonts w:ascii="Arial" w:eastAsiaTheme="minorHAnsi" w:hAnsi="Arial" w:cs="Arial"/>
@@ -2990,7 +4106,7 @@
         </w:rPr>
         <w:t>. Su objetivo es aumentar las aplicaciones basadas en navegador con capacidad de </w:t>
       </w:r>
-      <w:hyperlink r:id="rId16" w:tooltip="Modelo Vista Controlador" w:history="1">
+      <w:hyperlink r:id="rId17" w:tooltip="Modelo Vista Controlador" w:history="1">
         <w:r>
           <w:rPr>
             <w:rFonts w:ascii="Arial" w:eastAsiaTheme="minorHAnsi" w:hAnsi="Arial" w:cs="Arial"/>
@@ -3010,7 +4126,7 @@
         </w:rPr>
         <w:t> (MVC), en un esfuerzo para hacer que el desarrollo y las </w:t>
       </w:r>
-      <w:hyperlink r:id="rId17" w:tooltip="Pruebas de software" w:history="1">
+      <w:hyperlink r:id="rId18" w:tooltip="Pruebas de software" w:history="1">
         <w:r>
           <w:rPr>
             <w:rFonts w:eastAsiaTheme="minorHAnsi"/>
@@ -3101,7 +4217,7 @@
         </w:rPr>
         <w:t> </w:t>
       </w:r>
-      <w:hyperlink r:id="rId18" w:tooltip="HTML" w:history="1">
+      <w:hyperlink r:id="rId19" w:tooltip="HTML" w:history="1">
         <w:r>
           <w:rPr>
             <w:rStyle w:val="Hipervnculo"/>
@@ -3144,7 +4260,7 @@
         </w:rPr>
         <w:t> </w:t>
       </w:r>
-      <w:hyperlink r:id="rId19" w:tooltip="Extensible Markup Language" w:history="1">
+      <w:hyperlink r:id="rId20" w:tooltip="Extensible Markup Language" w:history="1">
         <w:r>
           <w:rPr>
             <w:rStyle w:val="Hipervnculo"/>
@@ -3236,7 +4352,7 @@
         </w:rPr>
         <w:t> </w:t>
       </w:r>
-      <w:hyperlink r:id="rId20" w:tooltip="HTML" w:history="1">
+      <w:hyperlink r:id="rId21" w:tooltip="HTML" w:history="1">
         <w:r>
           <w:rPr>
             <w:rFonts w:ascii="Arial" w:hAnsi="Arial" w:cs="Arial"/>
@@ -3266,7 +4382,7 @@
         </w:rPr>
         <w:t> </w:t>
       </w:r>
-      <w:hyperlink r:id="rId21" w:tooltip="XHTML" w:history="1">
+      <w:hyperlink r:id="rId22" w:tooltip="XHTML" w:history="1">
         <w:r>
           <w:rPr>
             <w:rFonts w:ascii="Arial" w:hAnsi="Arial" w:cs="Arial"/>
@@ -3305,7 +4421,7 @@
         </w:rPr>
         <w:t> </w:t>
       </w:r>
-      <w:hyperlink r:id="rId22" w:tooltip="Extensible Markup Language" w:history="1">
+      <w:hyperlink r:id="rId23" w:tooltip="Extensible Markup Language" w:history="1">
         <w:r>
           <w:rPr>
             <w:rFonts w:ascii="Arial" w:hAnsi="Arial" w:cs="Arial"/>
@@ -3316,7 +4432,7 @@
           <w:t>XML</w:t>
         </w:r>
       </w:hyperlink>
-      <w:hyperlink r:id="rId23" w:anchor="cite_note-1" w:history="1">
+      <w:hyperlink r:id="rId24" w:anchor="cite_note-1" w:history="1">
         <w:r>
           <w:rPr>
             <w:rFonts w:ascii="Arial" w:hAnsi="Arial" w:cs="Arial"/>
@@ -3444,7 +4560,7 @@
         </w:rPr>
         <w:t> </w:t>
       </w:r>
-      <w:hyperlink r:id="rId24" w:tooltip="Licencia de software" w:history="1">
+      <w:hyperlink r:id="rId25" w:tooltip="Licencia de software" w:history="1">
         <w:r>
           <w:rPr>
             <w:rStyle w:val="Hipervnculo"/>
@@ -3487,7 +4603,7 @@
         </w:rPr>
         <w:t> </w:t>
       </w:r>
-      <w:hyperlink r:id="rId25" w:tooltip="Instituto Tecnológico de Massachusetts" w:history="1">
+      <w:hyperlink r:id="rId26" w:tooltip="Instituto Tecnológico de Massachusetts" w:history="1">
         <w:r>
           <w:rPr>
             <w:rStyle w:val="Hipervnculo"/>
@@ -3579,7 +4695,7 @@
         </w:rPr>
         <w:t> </w:t>
       </w:r>
-      <w:hyperlink r:id="rId26" w:tooltip="Software" w:history="1">
+      <w:hyperlink r:id="rId27" w:tooltip="Software" w:history="1">
         <w:r>
           <w:rPr>
             <w:rStyle w:val="Hipervnculo"/>
@@ -3622,7 +4738,7 @@
         </w:rPr>
         <w:t> </w:t>
       </w:r>
-      <w:hyperlink r:id="rId27" w:tooltip="X Window System" w:history="1">
+      <w:hyperlink r:id="rId28" w:tooltip="X Window System" w:history="1">
         <w:r>
           <w:rPr>
             <w:rStyle w:val="Hipervnculo"/>
@@ -3697,7 +4813,7 @@
         </w:rPr>
         <w:t> </w:t>
       </w:r>
-      <w:hyperlink r:id="rId28" w:tooltip="Clase (informática)" w:history="1">
+      <w:hyperlink r:id="rId29" w:tooltip="Clase (informática)" w:history="1">
         <w:r>
           <w:rPr>
             <w:rFonts w:ascii="Arial" w:eastAsiaTheme="minorHAnsi" w:hAnsi="Arial" w:cs="Arial"/>
@@ -3726,7 +4842,7 @@
         </w:rPr>
         <w:t> </w:t>
       </w:r>
-      <w:hyperlink r:id="rId29" w:tooltip="Lenguaje de programación" w:history="1">
+      <w:hyperlink r:id="rId30" w:tooltip="Lenguaje de programación" w:history="1">
         <w:r>
           <w:rPr>
             <w:rFonts w:ascii="Arial" w:eastAsiaTheme="minorHAnsi" w:hAnsi="Arial" w:cs="Arial"/>
@@ -3746,7 +4862,7 @@
         </w:rPr>
         <w:t> </w:t>
       </w:r>
-      <w:hyperlink r:id="rId30" w:tooltip="Programación orientada a objetos" w:history="1">
+      <w:hyperlink r:id="rId31" w:tooltip="Programación orientada a objetos" w:history="1">
         <w:r>
           <w:rPr>
             <w:rFonts w:ascii="Arial" w:eastAsiaTheme="minorHAnsi" w:hAnsi="Arial" w:cs="Arial"/>
@@ -3775,7 +4891,7 @@
         </w:rPr>
         <w:t> </w:t>
       </w:r>
-      <w:hyperlink r:id="rId31" w:tooltip="Herencia (programación orientada a objetos)" w:history="1">
+      <w:hyperlink r:id="rId32" w:tooltip="Herencia (programación orientada a objetos)" w:history="1">
         <w:r>
           <w:rPr>
             <w:rFonts w:ascii="Arial" w:eastAsiaTheme="minorHAnsi" w:hAnsi="Arial" w:cs="Arial"/>
@@ -3864,7 +4980,7 @@
         </w:rPr>
         <w:t> </w:t>
       </w:r>
-      <w:hyperlink r:id="rId32" w:tooltip="Lenguaje de script" w:history="1">
+      <w:hyperlink r:id="rId33" w:tooltip="Lenguaje de script" w:history="1">
         <w:r>
           <w:rPr>
             <w:rStyle w:val="Hipervnculo"/>
@@ -3950,7 +5066,7 @@
         </w:rPr>
         <w:t> </w:t>
       </w:r>
-      <w:hyperlink r:id="rId33" w:tooltip="Desarrollo de software" w:history="1">
+      <w:hyperlink r:id="rId34" w:tooltip="Desarrollo de software" w:history="1">
         <w:r>
           <w:rPr>
             <w:rStyle w:val="Hipervnculo"/>
@@ -3993,7 +5109,7 @@
         </w:rPr>
         <w:t> </w:t>
       </w:r>
-      <w:hyperlink r:id="rId34" w:tooltip="Programador" w:history="1">
+      <w:hyperlink r:id="rId35" w:tooltip="Programador" w:history="1">
         <w:r>
           <w:rPr>
             <w:rStyle w:val="Hipervnculo"/>
@@ -4036,7 +5152,7 @@
         </w:rPr>
         <w:t> </w:t>
       </w:r>
-      <w:hyperlink r:id="rId35" w:tooltip="Desarrollador de software" w:history="1">
+      <w:hyperlink r:id="rId36" w:tooltip="Desarrollador de software" w:history="1">
         <w:r>
           <w:rPr>
             <w:rStyle w:val="Hipervnculo"/>
@@ -4079,7 +5195,7 @@
         </w:rPr>
         <w:t> </w:t>
       </w:r>
-      <w:hyperlink r:id="rId36" w:tooltip="Aplicación (informática)" w:history="1">
+      <w:hyperlink r:id="rId37" w:tooltip="Aplicación (informática)" w:history="1">
         <w:r>
           <w:rPr>
             <w:rStyle w:val="Hipervnculo"/>
@@ -4124,11 +5240,11 @@
         <w:spacing w:before="360"/>
         <w:ind w:left="426"/>
       </w:pPr>
-      <w:bookmarkStart w:id="5" w:name="_Toc448057135"/>
+      <w:bookmarkStart w:id="6" w:name="_Toc448145163"/>
       <w:r>
         <w:t>Descripción de las tecnologías</w:t>
       </w:r>
-      <w:bookmarkEnd w:id="5"/>
+      <w:bookmarkEnd w:id="6"/>
     </w:p>
     <w:p>
       <w:pPr>
@@ -4138,11 +5254,11 @@
           <w:numId w:val="12"/>
         </w:numPr>
       </w:pPr>
-      <w:bookmarkStart w:id="6" w:name="_Toc448057136"/>
+      <w:bookmarkStart w:id="7" w:name="_Toc448145164"/>
       <w:r>
         <w:t>Ionic</w:t>
       </w:r>
-      <w:bookmarkEnd w:id="6"/>
+      <w:bookmarkEnd w:id="7"/>
     </w:p>
     <w:tbl>
       <w:tblPr>
@@ -4157,7 +5273,7 @@
           <w:insideV w:val="none" w:sz="0" w:space="0" w:color="auto"/>
         </w:tblBorders>
         <w:tblLayout w:type="fixed"/>
-        <w:tblLook w:val="04A0"/>
+        <w:tblLook w:val="04A0" w:firstRow="1" w:lastRow="0" w:firstColumn="1" w:lastColumn="0" w:noHBand="0" w:noVBand="1"/>
       </w:tblPr>
       <w:tblGrid>
         <w:gridCol w:w="3369"/>
@@ -4203,10 +5319,10 @@
                           </pic:cNvPicPr>
                         </pic:nvPicPr>
                         <pic:blipFill>
-                          <a:blip r:embed="rId37" cstate="print">
+                          <a:blip r:embed="rId38" cstate="print">
                             <a:extLst>
                               <a:ext uri="{28A0092B-C50C-407E-A947-70E740481C1C}">
-                                <a14:useLocalDpi xmlns="" xmlns:wpc="http://schemas.microsoft.com/office/word/2010/wordprocessingCanvas" xmlns:mc="http://schemas.openxmlformats.org/markup-compatibility/2006" xmlns:o="urn:schemas-microsoft-com:office:office" xmlns:v="urn:schemas-microsoft-com:vml" xmlns:wp14="http://schemas.microsoft.com/office/word/2010/wordprocessingDrawing" xmlns:w10="urn:schemas-microsoft-com:office:word" xmlns:w="http://schemas.openxmlformats.org/wordprocessingml/2006/main" xmlns:w14="http://schemas.microsoft.com/office/word/2010/wordml" xmlns:wpg="http://schemas.microsoft.com/office/word/2010/wordprocessingGroup" xmlns:wpi="http://schemas.microsoft.com/office/word/2010/wordprocessingInk" xmlns:wps="http://schemas.microsoft.com/office/word/2010/wordprocessingShape" xmlns:a14="http://schemas.microsoft.com/office/drawing/2010/main" val="0"/>
+                                <a14:useLocalDpi xmlns:a14="http://schemas.microsoft.com/office/drawing/2010/main" val="0"/>
                               </a:ext>
                             </a:extLst>
                           </a:blip>
@@ -4888,7 +6004,7 @@
         </w:rPr>
         <w:t xml:space="preserve">crear todos los componentes que se generan a través de </w:t>
       </w:r>
-      <w:hyperlink r:id="rId38" w:tgtFrame="_blank" w:tooltip="Directivas en AngularJS" w:history="1">
+      <w:hyperlink r:id="rId39" w:tgtFrame="_blank" w:tooltip="Directivas en AngularJS" w:history="1">
         <w:r>
           <w:rPr>
             <w:rFonts w:ascii="Arial" w:eastAsiaTheme="minorHAnsi" w:hAnsi="Arial" w:cs="Arial"/>
@@ -4908,7 +6024,7 @@
         </w:rPr>
         <w:t xml:space="preserve">, </w:t>
       </w:r>
-      <w:hyperlink r:id="rId39" w:tgtFrame="_blank" w:tooltip="Consumir datos con factorías y servicios en AngularJS" w:history="1">
+      <w:hyperlink r:id="rId40" w:tgtFrame="_blank" w:tooltip="Consumir datos con factorías y servicios en AngularJS" w:history="1">
         <w:r>
           <w:rPr>
             <w:rFonts w:ascii="Arial" w:eastAsiaTheme="minorHAnsi" w:hAnsi="Arial" w:cs="Arial"/>
@@ -4928,7 +6044,7 @@
         </w:rPr>
         <w:t xml:space="preserve"> o </w:t>
       </w:r>
-      <w:hyperlink r:id="rId40" w:tgtFrame="_blank" w:tooltip="Consumir json con AngularJS con $resources y $http" w:history="1">
+      <w:hyperlink r:id="rId41" w:tgtFrame="_blank" w:tooltip="Consumir json con AngularJS con $resources y $http" w:history="1">
         <w:r>
           <w:rPr>
             <w:rFonts w:ascii="Arial" w:eastAsiaTheme="minorHAnsi" w:hAnsi="Arial" w:cs="Arial"/>
@@ -5332,17 +6448,17 @@
       <w:pPr>
         <w:pStyle w:val="Ttulo3"/>
       </w:pPr>
-      <w:bookmarkStart w:id="7" w:name="_Toc448057137"/>
+      <w:bookmarkStart w:id="8" w:name="_Toc448145165"/>
       <w:r>
         <w:t>Principales características</w:t>
       </w:r>
-      <w:bookmarkEnd w:id="7"/>
+      <w:bookmarkEnd w:id="8"/>
     </w:p>
     <w:p>
       <w:r>
         <w:t>(</w:t>
       </w:r>
-      <w:hyperlink r:id="rId41" w:history="1">
+      <w:hyperlink r:id="rId42" w:history="1">
         <w:r>
           <w:rPr>
             <w:rStyle w:val="Hipervnculo"/>
@@ -5366,7 +6482,7 @@
           <w:insideH w:val="none" w:sz="0" w:space="0" w:color="auto"/>
           <w:insideV w:val="none" w:sz="0" w:space="0" w:color="auto"/>
         </w:tblBorders>
-        <w:tblLook w:val="04A0"/>
+        <w:tblLook w:val="04A0" w:firstRow="1" w:lastRow="0" w:firstColumn="1" w:lastColumn="0" w:noHBand="0" w:noVBand="1"/>
       </w:tblPr>
       <w:tblGrid>
         <w:gridCol w:w="1668"/>
@@ -5431,10 +6547,10 @@
                           </pic:cNvPicPr>
                         </pic:nvPicPr>
                         <pic:blipFill>
-                          <a:blip r:embed="rId42" cstate="print">
+                          <a:blip r:embed="rId43" cstate="print">
                             <a:extLst>
                               <a:ext uri="{28A0092B-C50C-407E-A947-70E740481C1C}">
-                                <a14:useLocalDpi xmlns="" xmlns:wpc="http://schemas.microsoft.com/office/word/2010/wordprocessingCanvas" xmlns:mc="http://schemas.openxmlformats.org/markup-compatibility/2006" xmlns:o="urn:schemas-microsoft-com:office:office" xmlns:v="urn:schemas-microsoft-com:vml" xmlns:wp14="http://schemas.microsoft.com/office/word/2010/wordprocessingDrawing" xmlns:w10="urn:schemas-microsoft-com:office:word" xmlns:w="http://schemas.openxmlformats.org/wordprocessingml/2006/main" xmlns:w14="http://schemas.microsoft.com/office/word/2010/wordml" xmlns:wpg="http://schemas.microsoft.com/office/word/2010/wordprocessingGroup" xmlns:wpi="http://schemas.microsoft.com/office/word/2010/wordprocessingInk" xmlns:wps="http://schemas.microsoft.com/office/word/2010/wordprocessingShape" xmlns:a14="http://schemas.microsoft.com/office/drawing/2010/main" val="0"/>
+                                <a14:useLocalDpi xmlns:a14="http://schemas.microsoft.com/office/drawing/2010/main" val="0"/>
                               </a:ext>
                             </a:extLst>
                           </a:blip>
@@ -5507,7 +6623,27 @@
                 <w:szCs w:val="22"/>
                 <w:lang w:eastAsia="en-US"/>
               </w:rPr>
-              <w:t>hardware, proporcionan a Ionic la capacidad de ser rápido y trasladar esta rapidez a las apps que se desarrollan con él.</w:t>
+              <w:t xml:space="preserve">hardware, </w:t>
+            </w:r>
+            <w:proofErr w:type="gramStart"/>
+            <w:r>
+              <w:rPr>
+                <w:rFonts w:ascii="Arial" w:eastAsiaTheme="minorHAnsi" w:hAnsi="Arial" w:cs="Arial"/>
+                <w:sz w:val="22"/>
+                <w:szCs w:val="22"/>
+                <w:lang w:eastAsia="en-US"/>
+              </w:rPr>
+              <w:t>proporcionan</w:t>
+            </w:r>
+            <w:proofErr w:type="gramEnd"/>
+            <w:r>
+              <w:rPr>
+                <w:rFonts w:ascii="Arial" w:eastAsiaTheme="minorHAnsi" w:hAnsi="Arial" w:cs="Arial"/>
+                <w:sz w:val="22"/>
+                <w:szCs w:val="22"/>
+                <w:lang w:eastAsia="en-US"/>
+              </w:rPr>
+              <w:t xml:space="preserve"> a Ionic la capacidad de ser rápido y trasladar esta rapidez a las apps que se desarrollan con él.</w:t>
             </w:r>
           </w:p>
         </w:tc>
@@ -5534,7 +6670,7 @@
           <w:insideH w:val="none" w:sz="0" w:space="0" w:color="auto"/>
           <w:insideV w:val="none" w:sz="0" w:space="0" w:color="auto"/>
         </w:tblBorders>
-        <w:tblLook w:val="04A0"/>
+        <w:tblLook w:val="04A0" w:firstRow="1" w:lastRow="0" w:firstColumn="1" w:lastColumn="0" w:noHBand="0" w:noVBand="1"/>
       </w:tblPr>
       <w:tblGrid>
         <w:gridCol w:w="1668"/>
@@ -5596,10 +6732,10 @@
                           </pic:cNvPicPr>
                         </pic:nvPicPr>
                         <pic:blipFill>
-                          <a:blip r:embed="rId43" cstate="print">
+                          <a:blip r:embed="rId44" cstate="print">
                             <a:extLst>
                               <a:ext uri="{28A0092B-C50C-407E-A947-70E740481C1C}">
-                                <a14:useLocalDpi xmlns="" xmlns:wpc="http://schemas.microsoft.com/office/word/2010/wordprocessingCanvas" xmlns:mc="http://schemas.openxmlformats.org/markup-compatibility/2006" xmlns:o="urn:schemas-microsoft-com:office:office" xmlns:v="urn:schemas-microsoft-com:vml" xmlns:wp14="http://schemas.microsoft.com/office/word/2010/wordprocessingDrawing" xmlns:w10="urn:schemas-microsoft-com:office:word" xmlns:w="http://schemas.openxmlformats.org/wordprocessingml/2006/main" xmlns:w14="http://schemas.microsoft.com/office/word/2010/wordml" xmlns:wpg="http://schemas.microsoft.com/office/word/2010/wordprocessingGroup" xmlns:wpi="http://schemas.microsoft.com/office/word/2010/wordprocessingInk" xmlns:wps="http://schemas.microsoft.com/office/word/2010/wordprocessingShape" xmlns:a14="http://schemas.microsoft.com/office/drawing/2010/main" val="0"/>
+                                <a14:useLocalDpi xmlns:a14="http://schemas.microsoft.com/office/drawing/2010/main" val="0"/>
                               </a:ext>
                             </a:extLst>
                           </a:blip>
@@ -5719,7 +6855,27 @@
                 <w:szCs w:val="22"/>
                 <w:lang w:eastAsia="en-US"/>
               </w:rPr>
-              <w:t xml:space="preserve"> Development Kit)</w:t>
+              <w:t xml:space="preserve"> </w:t>
+            </w:r>
+            <w:proofErr w:type="spellStart"/>
+            <w:r>
+              <w:rPr>
+                <w:rFonts w:ascii="Arial" w:eastAsiaTheme="minorHAnsi" w:hAnsi="Arial" w:cs="Arial"/>
+                <w:sz w:val="22"/>
+                <w:szCs w:val="22"/>
+                <w:lang w:eastAsia="en-US"/>
+              </w:rPr>
+              <w:t>Development</w:t>
+            </w:r>
+            <w:proofErr w:type="spellEnd"/>
+            <w:r>
+              <w:rPr>
+                <w:rFonts w:ascii="Arial" w:eastAsiaTheme="minorHAnsi" w:hAnsi="Arial" w:cs="Arial"/>
+                <w:sz w:val="22"/>
+                <w:szCs w:val="22"/>
+                <w:lang w:eastAsia="en-US"/>
+              </w:rPr>
+              <w:t xml:space="preserve"> Kit)</w:t>
             </w:r>
             <w:r>
               <w:rPr>
@@ -5818,7 +6974,7 @@
           <w:insideH w:val="none" w:sz="0" w:space="0" w:color="auto"/>
           <w:insideV w:val="none" w:sz="0" w:space="0" w:color="auto"/>
         </w:tblBorders>
-        <w:tblLook w:val="04A0"/>
+        <w:tblLook w:val="04A0" w:firstRow="1" w:lastRow="0" w:firstColumn="1" w:lastColumn="0" w:noHBand="0" w:noVBand="1"/>
       </w:tblPr>
       <w:tblGrid>
         <w:gridCol w:w="1668"/>
@@ -5880,10 +7036,10 @@
                           </pic:cNvPicPr>
                         </pic:nvPicPr>
                         <pic:blipFill>
-                          <a:blip r:embed="rId44" cstate="print">
+                          <a:blip r:embed="rId45" cstate="print">
                             <a:extLst>
                               <a:ext uri="{28A0092B-C50C-407E-A947-70E740481C1C}">
-                                <a14:useLocalDpi xmlns="" xmlns:wpc="http://schemas.microsoft.com/office/word/2010/wordprocessingCanvas" xmlns:mc="http://schemas.openxmlformats.org/markup-compatibility/2006" xmlns:o="urn:schemas-microsoft-com:office:office" xmlns:v="urn:schemas-microsoft-com:vml" xmlns:wp14="http://schemas.microsoft.com/office/word/2010/wordprocessingDrawing" xmlns:w10="urn:schemas-microsoft-com:office:word" xmlns:w="http://schemas.openxmlformats.org/wordprocessingml/2006/main" xmlns:w14="http://schemas.microsoft.com/office/word/2010/wordml" xmlns:wpg="http://schemas.microsoft.com/office/word/2010/wordprocessingGroup" xmlns:wpi="http://schemas.microsoft.com/office/word/2010/wordprocessingInk" xmlns:wps="http://schemas.microsoft.com/office/word/2010/wordprocessingShape" xmlns:a14="http://schemas.microsoft.com/office/drawing/2010/main" val="0"/>
+                                <a14:useLocalDpi xmlns:a14="http://schemas.microsoft.com/office/drawing/2010/main" val="0"/>
                               </a:ext>
                             </a:extLst>
                           </a:blip>
@@ -5992,8 +7148,9 @@
                 <w:szCs w:val="22"/>
                 <w:lang w:eastAsia="en-US"/>
               </w:rPr>
-              <w:t xml:space="preserve"> de desarrollo móviles más populares, </w:t>
-            </w:r>
+              <w:t xml:space="preserve"> de </w:t>
+            </w:r>
+            <w:proofErr w:type="gramStart"/>
             <w:r>
               <w:rPr>
                 <w:rFonts w:ascii="Arial" w:eastAsiaTheme="minorHAnsi" w:hAnsi="Arial" w:cs="Arial"/>
@@ -6001,8 +7158,9 @@
                 <w:szCs w:val="22"/>
                 <w:lang w:eastAsia="en-US"/>
               </w:rPr>
-              <w:t>lo que lo convierte en una herramienta amigable para tod</w:t>
-            </w:r>
+              <w:t>desarrollo móviles más populares</w:t>
+            </w:r>
+            <w:proofErr w:type="gramEnd"/>
             <w:r>
               <w:rPr>
                 <w:rFonts w:ascii="Arial" w:eastAsiaTheme="minorHAnsi" w:hAnsi="Arial" w:cs="Arial"/>
@@ -6010,7 +7168,7 @@
                 <w:szCs w:val="22"/>
                 <w:lang w:eastAsia="en-US"/>
               </w:rPr>
-              <w:t>o</w:t>
+              <w:t xml:space="preserve">, </w:t>
             </w:r>
             <w:r>
               <w:rPr>
@@ -6019,7 +7177,7 @@
                 <w:szCs w:val="22"/>
                 <w:lang w:eastAsia="en-US"/>
               </w:rPr>
-              <w:t>s aquellos desarrolladores que ya han trabaja</w:t>
+              <w:t>lo que lo convierte en una herramienta amigable para tod</w:t>
             </w:r>
             <w:r>
               <w:rPr>
@@ -6028,9 +7186,8 @@
                 <w:szCs w:val="22"/>
                 <w:lang w:eastAsia="en-US"/>
               </w:rPr>
-              <w:t xml:space="preserve">do en aplicaciones nativas para iOS o </w:t>
-            </w:r>
-            <w:proofErr w:type="spellStart"/>
+              <w:t>o</w:t>
+            </w:r>
             <w:r>
               <w:rPr>
                 <w:rFonts w:ascii="Arial" w:eastAsiaTheme="minorHAnsi" w:hAnsi="Arial" w:cs="Arial"/>
@@ -6038,9 +7195,8 @@
                 <w:szCs w:val="22"/>
                 <w:lang w:eastAsia="en-US"/>
               </w:rPr>
-              <w:t>Android</w:t>
-            </w:r>
-            <w:proofErr w:type="spellEnd"/>
+              <w:t>s aquellos desarrolladores que ya han trabaja</w:t>
+            </w:r>
             <w:r>
               <w:rPr>
                 <w:rFonts w:ascii="Arial" w:eastAsiaTheme="minorHAnsi" w:hAnsi="Arial" w:cs="Arial"/>
@@ -6048,7 +7204,7 @@
                 <w:szCs w:val="22"/>
                 <w:lang w:eastAsia="en-US"/>
               </w:rPr>
-              <w:t>.</w:t>
+              <w:t>do en aplicaciones nativas para iOS o Android.</w:t>
             </w:r>
           </w:p>
         </w:tc>
@@ -6075,7 +7231,7 @@
           <w:insideH w:val="none" w:sz="0" w:space="0" w:color="auto"/>
           <w:insideV w:val="none" w:sz="0" w:space="0" w:color="auto"/>
         </w:tblBorders>
-        <w:tblLook w:val="04A0"/>
+        <w:tblLook w:val="04A0" w:firstRow="1" w:lastRow="0" w:firstColumn="1" w:lastColumn="0" w:noHBand="0" w:noVBand="1"/>
       </w:tblPr>
       <w:tblGrid>
         <w:gridCol w:w="1668"/>
@@ -6152,10 +7308,10 @@
                           </pic:cNvPicPr>
                         </pic:nvPicPr>
                         <pic:blipFill>
-                          <a:blip r:embed="rId45" cstate="print">
+                          <a:blip r:embed="rId46" cstate="print">
                             <a:extLst>
                               <a:ext uri="{28A0092B-C50C-407E-A947-70E740481C1C}">
-                                <a14:useLocalDpi xmlns="" xmlns:wpc="http://schemas.microsoft.com/office/word/2010/wordprocessingCanvas" xmlns:mc="http://schemas.openxmlformats.org/markup-compatibility/2006" xmlns:o="urn:schemas-microsoft-com:office:office" xmlns:v="urn:schemas-microsoft-com:vml" xmlns:wp14="http://schemas.microsoft.com/office/word/2010/wordprocessingDrawing" xmlns:w10="urn:schemas-microsoft-com:office:word" xmlns:w="http://schemas.openxmlformats.org/wordprocessingml/2006/main" xmlns:w14="http://schemas.microsoft.com/office/word/2010/wordml" xmlns:wpg="http://schemas.microsoft.com/office/word/2010/wordprocessingGroup" xmlns:wpi="http://schemas.microsoft.com/office/word/2010/wordprocessingInk" xmlns:wps="http://schemas.microsoft.com/office/word/2010/wordprocessingShape" xmlns:a14="http://schemas.microsoft.com/office/drawing/2010/main" val="0"/>
+                                <a14:useLocalDpi xmlns:a14="http://schemas.microsoft.com/office/drawing/2010/main" val="0"/>
                               </a:ext>
                             </a:extLst>
                           </a:blip>
@@ -6343,7 +7499,7 @@
           <w:insideH w:val="none" w:sz="0" w:space="0" w:color="auto"/>
           <w:insideV w:val="none" w:sz="0" w:space="0" w:color="auto"/>
         </w:tblBorders>
-        <w:tblLook w:val="04A0"/>
+        <w:tblLook w:val="04A0" w:firstRow="1" w:lastRow="0" w:firstColumn="1" w:lastColumn="0" w:noHBand="0" w:noVBand="1"/>
       </w:tblPr>
       <w:tblGrid>
         <w:gridCol w:w="1722"/>
@@ -6411,10 +7567,10 @@
                           </pic:cNvPicPr>
                         </pic:nvPicPr>
                         <pic:blipFill>
-                          <a:blip r:embed="rId46" cstate="print">
+                          <a:blip r:embed="rId47" cstate="print">
                             <a:extLst>
                               <a:ext uri="{28A0092B-C50C-407E-A947-70E740481C1C}">
-                                <a14:useLocalDpi xmlns="" xmlns:wpc="http://schemas.microsoft.com/office/word/2010/wordprocessingCanvas" xmlns:mc="http://schemas.openxmlformats.org/markup-compatibility/2006" xmlns:o="urn:schemas-microsoft-com:office:office" xmlns:v="urn:schemas-microsoft-com:vml" xmlns:wp14="http://schemas.microsoft.com/office/word/2010/wordprocessingDrawing" xmlns:w10="urn:schemas-microsoft-com:office:word" xmlns:w="http://schemas.openxmlformats.org/wordprocessingml/2006/main" xmlns:w14="http://schemas.microsoft.com/office/word/2010/wordml" xmlns:wpg="http://schemas.microsoft.com/office/word/2010/wordprocessingGroup" xmlns:wpi="http://schemas.microsoft.com/office/word/2010/wordprocessingInk" xmlns:wps="http://schemas.microsoft.com/office/word/2010/wordprocessingShape" xmlns:a14="http://schemas.microsoft.com/office/drawing/2010/main" val="0"/>
+                                <a14:useLocalDpi xmlns:a14="http://schemas.microsoft.com/office/drawing/2010/main" val="0"/>
                               </a:ext>
                             </a:extLst>
                           </a:blip>
@@ -6622,9 +7778,8 @@
                 <w:szCs w:val="22"/>
                 <w:lang w:eastAsia="en-US"/>
               </w:rPr>
-              <w:t xml:space="preserve"> de forma my </w:t>
-            </w:r>
-            <w:proofErr w:type="spellStart"/>
+              <w:t xml:space="preserve"> de forma m</w:t>
+            </w:r>
             <w:r>
               <w:rPr>
                 <w:rFonts w:ascii="Arial" w:eastAsiaTheme="minorHAnsi" w:hAnsi="Arial" w:cs="Arial"/>
@@ -6632,7 +7787,7 @@
                 <w:szCs w:val="22"/>
                 <w:lang w:eastAsia="en-US"/>
               </w:rPr>
-              <w:t>sencilla</w:t>
+              <w:t>u</w:t>
             </w:r>
             <w:r>
               <w:rPr>
@@ -6641,9 +7796,8 @@
                 <w:szCs w:val="22"/>
                 <w:lang w:eastAsia="en-US"/>
               </w:rPr>
-              <w:t>A</w:t>
-            </w:r>
-            <w:proofErr w:type="spellEnd"/>
+              <w:t>y sencilla</w:t>
+            </w:r>
             <w:r>
               <w:rPr>
                 <w:rFonts w:ascii="Arial" w:eastAsiaTheme="minorHAnsi" w:hAnsi="Arial" w:cs="Arial"/>
@@ -6674,11 +7828,11 @@
           <w:numId w:val="12"/>
         </w:numPr>
       </w:pPr>
-      <w:bookmarkStart w:id="8" w:name="_Toc448057138"/>
+      <w:bookmarkStart w:id="9" w:name="_Toc448145166"/>
       <w:r>
         <w:t>Apache Cordova</w:t>
       </w:r>
-      <w:bookmarkEnd w:id="8"/>
+      <w:bookmarkEnd w:id="9"/>
     </w:p>
     <w:p>
       <w:pPr>
@@ -6795,18 +7949,18 @@
         <w:shd w:val="clear" w:color="auto" w:fill="FFFFFF"/>
         <w:spacing w:before="0" w:beforeAutospacing="0" w:after="150" w:afterAutospacing="0" w:line="300" w:lineRule="atLeast"/>
         <w:rPr>
-          <w:rFonts w:ascii="Helvetica" w:hAnsi="Helvetica"/>
-          <w:color w:val="333333"/>
-          <w:sz w:val="21"/>
-          <w:szCs w:val="21"/>
-        </w:rPr>
-      </w:pPr>
-      <w:r>
-        <w:rPr>
-          <w:rFonts w:ascii="Helvetica" w:hAnsi="Helvetica"/>
-          <w:color w:val="333333"/>
-          <w:sz w:val="21"/>
-          <w:szCs w:val="21"/>
+          <w:rFonts w:ascii="Arial" w:hAnsi="Arial" w:cs="Arial"/>
+          <w:color w:val="333333"/>
+          <w:sz w:val="22"/>
+          <w:szCs w:val="22"/>
+        </w:rPr>
+      </w:pPr>
+      <w:r>
+        <w:rPr>
+          <w:rFonts w:ascii="Arial" w:hAnsi="Arial" w:cs="Arial"/>
+          <w:color w:val="333333"/>
+          <w:sz w:val="22"/>
+          <w:szCs w:val="22"/>
         </w:rPr>
         <w:t>Usar Apache Cordova si es:</w:t>
       </w:r>
@@ -6820,19 +7974,20 @@
         </w:numPr>
         <w:shd w:val="clear" w:color="auto" w:fill="FFFFFF"/>
         <w:spacing w:before="0" w:beforeAutospacing="0" w:after="150" w:afterAutospacing="0" w:line="300" w:lineRule="atLeast"/>
-        <w:rPr>
-          <w:rFonts w:ascii="Helvetica" w:hAnsi="Helvetica"/>
-          <w:color w:val="333333"/>
-          <w:sz w:val="21"/>
-          <w:szCs w:val="21"/>
-        </w:rPr>
-      </w:pPr>
-      <w:r>
-        <w:rPr>
-          <w:rFonts w:ascii="Helvetica" w:hAnsi="Helvetica"/>
-          <w:color w:val="333333"/>
-          <w:sz w:val="21"/>
-          <w:szCs w:val="21"/>
+        <w:jc w:val="both"/>
+        <w:rPr>
+          <w:rFonts w:ascii="Arial" w:hAnsi="Arial" w:cs="Arial"/>
+          <w:color w:val="333333"/>
+          <w:sz w:val="22"/>
+          <w:szCs w:val="22"/>
+        </w:rPr>
+      </w:pPr>
+      <w:r>
+        <w:rPr>
+          <w:rFonts w:ascii="Arial" w:hAnsi="Arial" w:cs="Arial"/>
+          <w:color w:val="333333"/>
+          <w:sz w:val="22"/>
+          <w:szCs w:val="22"/>
         </w:rPr>
         <w:t>un desarrollador móvil y quieren extender una aplicación a través de más de una plataforma, sin tener que volver a ponerlo en práctica con el conjunto de herramienta de lenguaje y de cada plataforma.</w:t>
       </w:r>
@@ -6846,19 +8001,20 @@
         </w:numPr>
         <w:shd w:val="clear" w:color="auto" w:fill="FFFFFF"/>
         <w:spacing w:before="0" w:beforeAutospacing="0" w:after="150" w:afterAutospacing="0" w:line="300" w:lineRule="atLeast"/>
-        <w:rPr>
-          <w:rFonts w:ascii="Helvetica" w:hAnsi="Helvetica"/>
-          <w:color w:val="333333"/>
-          <w:sz w:val="21"/>
-          <w:szCs w:val="21"/>
-        </w:rPr>
-      </w:pPr>
-      <w:r>
-        <w:rPr>
-          <w:rFonts w:ascii="Helvetica" w:hAnsi="Helvetica"/>
-          <w:color w:val="333333"/>
-          <w:sz w:val="21"/>
-          <w:szCs w:val="21"/>
+        <w:jc w:val="both"/>
+        <w:rPr>
+          <w:rFonts w:ascii="Arial" w:hAnsi="Arial" w:cs="Arial"/>
+          <w:color w:val="333333"/>
+          <w:sz w:val="22"/>
+          <w:szCs w:val="22"/>
+        </w:rPr>
+      </w:pPr>
+      <w:r>
+        <w:rPr>
+          <w:rFonts w:ascii="Arial" w:hAnsi="Arial" w:cs="Arial"/>
+          <w:color w:val="333333"/>
+          <w:sz w:val="22"/>
+          <w:szCs w:val="22"/>
         </w:rPr>
         <w:t>un desarrollador web y desean implementar una aplicación web que está acondicionado para la venta en diferentes portales de la tienda de aplicaciones.</w:t>
       </w:r>
@@ -6872,58 +8028,59 @@
         </w:numPr>
         <w:shd w:val="clear" w:color="auto" w:fill="FFFFFF"/>
         <w:spacing w:before="0" w:beforeAutospacing="0" w:after="150" w:afterAutospacing="0" w:line="300" w:lineRule="atLeast"/>
-        <w:rPr>
-          <w:rFonts w:ascii="Helvetica" w:hAnsi="Helvetica"/>
-          <w:color w:val="333333"/>
-          <w:sz w:val="21"/>
-          <w:szCs w:val="21"/>
-        </w:rPr>
-      </w:pPr>
-      <w:r>
-        <w:rPr>
-          <w:rFonts w:ascii="Helvetica" w:hAnsi="Helvetica"/>
-          <w:color w:val="333333"/>
-          <w:sz w:val="21"/>
-          <w:szCs w:val="21"/>
+        <w:jc w:val="both"/>
+        <w:rPr>
+          <w:rFonts w:ascii="Arial" w:hAnsi="Arial" w:cs="Arial"/>
+          <w:color w:val="333333"/>
+          <w:sz w:val="22"/>
+          <w:szCs w:val="22"/>
+        </w:rPr>
+      </w:pPr>
+      <w:r>
+        <w:rPr>
+          <w:rFonts w:ascii="Arial" w:hAnsi="Arial" w:cs="Arial"/>
+          <w:color w:val="333333"/>
+          <w:sz w:val="22"/>
+          <w:szCs w:val="22"/>
         </w:rPr>
         <w:t>un desarrollador móvil interesados ​​en mezclar los componentes de aplicaciones nativas con un</w:t>
       </w:r>
       <w:r>
         <w:rPr>
           <w:rStyle w:val="apple-converted-space"/>
-          <w:rFonts w:ascii="Helvetica" w:hAnsi="Helvetica"/>
-          <w:color w:val="333333"/>
-          <w:sz w:val="21"/>
-          <w:szCs w:val="21"/>
+          <w:rFonts w:ascii="Arial" w:hAnsi="Arial" w:cs="Arial"/>
+          <w:color w:val="333333"/>
+          <w:sz w:val="22"/>
+          <w:szCs w:val="22"/>
         </w:rPr>
         <w:t> </w:t>
       </w:r>
       <w:r>
         <w:rPr>
           <w:rStyle w:val="nfasis"/>
-          <w:rFonts w:ascii="Helvetica" w:eastAsiaTheme="majorEastAsia" w:hAnsi="Helvetica"/>
-          <w:color w:val="333333"/>
-          <w:sz w:val="21"/>
-          <w:szCs w:val="21"/>
+          <w:rFonts w:ascii="Arial" w:eastAsiaTheme="majorEastAsia" w:hAnsi="Arial" w:cs="Arial"/>
+          <w:color w:val="333333"/>
+          <w:sz w:val="22"/>
+          <w:szCs w:val="22"/>
         </w:rPr>
         <w:t>WebView</w:t>
       </w:r>
       <w:r>
         <w:rPr>
           <w:rStyle w:val="apple-converted-space"/>
-          <w:rFonts w:ascii="Helvetica" w:hAnsi="Helvetica"/>
-          <w:color w:val="333333"/>
-          <w:sz w:val="21"/>
-          <w:szCs w:val="21"/>
+          <w:rFonts w:ascii="Arial" w:hAnsi="Arial" w:cs="Arial"/>
+          <w:color w:val="333333"/>
+          <w:sz w:val="22"/>
+          <w:szCs w:val="22"/>
         </w:rPr>
         <w:t> </w:t>
       </w:r>
       <w:r>
         <w:rPr>
-          <w:rFonts w:ascii="Helvetica" w:hAnsi="Helvetica"/>
-          <w:color w:val="333333"/>
-          <w:sz w:val="21"/>
-          <w:szCs w:val="21"/>
+          <w:rFonts w:ascii="Arial" w:hAnsi="Arial" w:cs="Arial"/>
+          <w:color w:val="333333"/>
+          <w:sz w:val="22"/>
+          <w:szCs w:val="22"/>
         </w:rPr>
         <w:t>(ventana del navegador especial) que se puede acceder a las API a nivel de dispositivo, o si se quiere desarrollar una interfaz de complementos entre los componentes nativos y WebView.</w:t>
       </w:r>
@@ -6953,7 +8110,7 @@
       <w:pPr>
         <w:pStyle w:val="Ttulo3"/>
       </w:pPr>
-      <w:bookmarkStart w:id="9" w:name="_Toc448057139"/>
+      <w:bookmarkStart w:id="10" w:name="_Toc448145167"/>
       <w:r>
         <w:lastRenderedPageBreak/>
         <w:t>Arqu</w:t>
@@ -6964,7 +8121,7 @@
       <w:r>
         <w:t>a</w:t>
       </w:r>
-      <w:bookmarkEnd w:id="9"/>
+      <w:bookmarkEnd w:id="10"/>
     </w:p>
     <w:p>
       <w:pPr>
@@ -7054,7 +8211,7 @@
                     </pic:cNvPicPr>
                   </pic:nvPicPr>
                   <pic:blipFill>
-                    <a:blip r:embed="rId47" cstate="print"/>
+                    <a:blip r:embed="rId48" cstate="print"/>
                     <a:srcRect/>
                     <a:stretch>
                       <a:fillRect/>
@@ -7119,49 +8276,43 @@
       <w:r>
         <w:fldChar w:fldCharType="end"/>
       </w:r>
+      <w:proofErr w:type="gramStart"/>
       <w:r>
         <w:rPr>
           <w:lang w:val="pt-PT"/>
         </w:rPr>
-        <w:t xml:space="preserve">.- </w:t>
-      </w:r>
-      <w:proofErr w:type="spellStart"/>
+        <w:t>.</w:t>
+      </w:r>
+      <w:proofErr w:type="gramEnd"/>
       <w:r>
         <w:rPr>
           <w:lang w:val="pt-PT"/>
         </w:rPr>
-        <w:t>Aquitectura</w:t>
-      </w:r>
-      <w:proofErr w:type="spellEnd"/>
-      <w:r>
-        <w:rPr>
+        <w:t>- Aquitectura Cordova (</w:t>
+      </w:r>
+      <w:r>
+        <w:fldChar w:fldCharType="begin"/>
+      </w:r>
+      <w:r>
+        <w:instrText xml:space="preserve"> HYPERLINK "https://cordova.apache.org/docs/en/latest/guide/overview/" </w:instrText>
+      </w:r>
+      <w:r>
+        <w:fldChar w:fldCharType="separate"/>
+      </w:r>
+      <w:r>
+        <w:rPr>
+          <w:rStyle w:val="Hipervnculo"/>
           <w:lang w:val="pt-PT"/>
         </w:rPr>
-        <w:t xml:space="preserve"> </w:t>
-      </w:r>
-      <w:proofErr w:type="spellStart"/>
-      <w:r>
-        <w:rPr>
+        <w:t>https://cordova.apache.org/docs/en/latest/guide/overview/</w:t>
+      </w:r>
+      <w:r>
+        <w:rPr>
+          <w:rStyle w:val="Hipervnculo"/>
           <w:lang w:val="pt-PT"/>
         </w:rPr>
-        <w:t>Cordova</w:t>
-      </w:r>
-      <w:proofErr w:type="spellEnd"/>
-      <w:r>
-        <w:rPr>
-          <w:lang w:val="pt-PT"/>
-        </w:rPr>
-        <w:t xml:space="preserve"> (</w:t>
-      </w:r>
-      <w:hyperlink r:id="rId48" w:history="1">
-        <w:r>
-          <w:rPr>
-            <w:rStyle w:val="Hipervnculo"/>
-            <w:lang w:val="pt-PT"/>
-          </w:rPr>
-          <w:t>https://cordova.apache.org/docs/en/latest/guide/overview/</w:t>
-        </w:r>
-      </w:hyperlink>
+        <w:fldChar w:fldCharType="end"/>
+      </w:r>
       <w:r>
         <w:rPr>
           <w:lang w:val="pt-PT"/>
@@ -7197,7 +8348,63 @@
           <w:sz w:val="22"/>
           <w:szCs w:val="22"/>
         </w:rPr>
-        <w:t>La WebView de Cordova le proporciona a la aplicación una completa interfaz de usuario. Para algunas plataformas puedo formar parte de una aplicación hibrida mayor mezclando componentes nativos de la aplicación con esa WebView.</w:t>
+        <w:t>La WebView de Cordova le proporciona a la aplicación una completa interfaz de usuario. Para algunas plataformas pued</w:t>
+      </w:r>
+      <w:r>
+        <w:rPr>
+          <w:rFonts w:ascii="Arial" w:hAnsi="Arial" w:cs="Arial"/>
+          <w:color w:val="333333"/>
+          <w:sz w:val="22"/>
+          <w:szCs w:val="22"/>
+        </w:rPr>
+        <w:t>e</w:t>
+      </w:r>
+      <w:r>
+        <w:rPr>
+          <w:rFonts w:ascii="Arial" w:hAnsi="Arial" w:cs="Arial"/>
+          <w:color w:val="333333"/>
+          <w:sz w:val="22"/>
+          <w:szCs w:val="22"/>
+        </w:rPr>
+        <w:t xml:space="preserve"> formar parte de una aplicación hibrida mayor mezclando componentes nativos de la aplicación con es</w:t>
+      </w:r>
+      <w:r>
+        <w:rPr>
+          <w:rFonts w:ascii="Arial" w:hAnsi="Arial" w:cs="Arial"/>
+          <w:color w:val="333333"/>
+          <w:sz w:val="22"/>
+          <w:szCs w:val="22"/>
+        </w:rPr>
+        <w:t>t</w:t>
+      </w:r>
+      <w:r>
+        <w:rPr>
+          <w:rFonts w:ascii="Arial" w:hAnsi="Arial" w:cs="Arial"/>
+          <w:color w:val="333333"/>
+          <w:sz w:val="22"/>
+          <w:szCs w:val="22"/>
+        </w:rPr>
+        <w:t xml:space="preserve">a </w:t>
+      </w:r>
+      <w:proofErr w:type="spellStart"/>
+      <w:r>
+        <w:rPr>
+          <w:rFonts w:ascii="Arial" w:hAnsi="Arial" w:cs="Arial"/>
+          <w:color w:val="333333"/>
+          <w:sz w:val="22"/>
+          <w:szCs w:val="22"/>
+        </w:rPr>
+        <w:t>WebView</w:t>
+      </w:r>
+      <w:proofErr w:type="spellEnd"/>
+      <w:r>
+        <w:rPr>
+          <w:rFonts w:ascii="Arial" w:hAnsi="Arial" w:cs="Arial"/>
+          <w:color w:val="333333"/>
+          <w:sz w:val="22"/>
+          <w:szCs w:val="22"/>
+        </w:rPr>
+        <w:t>.</w:t>
       </w:r>
     </w:p>
     <w:p>
@@ -7237,7 +8444,27 @@
           <w:sz w:val="22"/>
           <w:szCs w:val="22"/>
         </w:rPr>
-        <w:t xml:space="preserve"> La propia aplicación se implementa como una página web, por defecto un archivo local llamado index.html , que hace referencia a CSS, JavaScript, imágenes, archivos multimedia, u otros recursos son necesarios para que se ejecute. La aplicación se ejecuta en </w:t>
+        <w:t> La propia aplicación se implementa como una página web, por defecto un archivo local llamado </w:t>
+      </w:r>
+      <w:proofErr w:type="gramStart"/>
+      <w:r>
+        <w:rPr>
+          <w:rFonts w:ascii="Arial" w:hAnsi="Arial" w:cs="Arial"/>
+          <w:color w:val="333333"/>
+          <w:sz w:val="22"/>
+          <w:szCs w:val="22"/>
+        </w:rPr>
+        <w:t>index.html ,</w:t>
+      </w:r>
+      <w:proofErr w:type="gramEnd"/>
+      <w:r>
+        <w:rPr>
+          <w:rFonts w:ascii="Arial" w:hAnsi="Arial" w:cs="Arial"/>
+          <w:color w:val="333333"/>
+          <w:sz w:val="22"/>
+          <w:szCs w:val="22"/>
+        </w:rPr>
+        <w:t xml:space="preserve"> que hace referencia a CSS, JavaScript, imágenes, archivos multimedia, u otros recursos son necesarios para que se ejecute. La aplicación se ejecuta en </w:t>
       </w:r>
       <w:r>
         <w:rPr>
@@ -7856,7 +9083,27 @@
           <w:sz w:val="22"/>
           <w:szCs w:val="22"/>
         </w:rPr>
-        <w:t>, se deben añadir de forma explícita.</w:t>
+        <w:t xml:space="preserve">, se </w:t>
+      </w:r>
+      <w:proofErr w:type="gramStart"/>
+      <w:r>
+        <w:rPr>
+          <w:rFonts w:ascii="Arial" w:hAnsi="Arial" w:cs="Arial"/>
+          <w:color w:val="333333"/>
+          <w:sz w:val="22"/>
+          <w:szCs w:val="22"/>
+        </w:rPr>
+        <w:t>deben</w:t>
+      </w:r>
+      <w:proofErr w:type="gramEnd"/>
+      <w:r>
+        <w:rPr>
+          <w:rFonts w:ascii="Arial" w:hAnsi="Arial" w:cs="Arial"/>
+          <w:color w:val="333333"/>
+          <w:sz w:val="22"/>
+          <w:szCs w:val="22"/>
+        </w:rPr>
+        <w:t xml:space="preserve"> añadir de forma explícita.</w:t>
       </w:r>
     </w:p>
     <w:p>
@@ -8133,7 +9380,6 @@
         </w:rPr>
         <w:t xml:space="preserve">La CLI es una herramienta de alto nivel que permite construir proyectos para muchas plataformas a la vez, </w:t>
       </w:r>
-      <w:proofErr w:type="spellStart"/>
       <w:r>
         <w:rPr>
           <w:rFonts w:ascii="Helvetica" w:hAnsi="Helvetica"/>
@@ -8141,9 +9387,8 @@
           <w:sz w:val="21"/>
           <w:szCs w:val="21"/>
         </w:rPr>
-        <w:t>abstraeryendose</w:t>
-      </w:r>
-      <w:proofErr w:type="spellEnd"/>
+        <w:t>abstrayéndose</w:t>
+      </w:r>
       <w:r>
         <w:rPr>
           <w:rFonts w:ascii="Helvetica" w:hAnsi="Helvetica"/>
@@ -8543,7 +9788,27 @@
           <w:sz w:val="21"/>
           <w:szCs w:val="21"/>
         </w:rPr>
-        <w:t xml:space="preserve"> ciclos de compilación separadas y modificaciones de</w:t>
+        <w:t xml:space="preserve"> ciclos de </w:t>
+      </w:r>
+      <w:proofErr w:type="gramStart"/>
+      <w:r>
+        <w:rPr>
+          <w:rFonts w:ascii="Helvetica" w:hAnsi="Helvetica"/>
+          <w:color w:val="333333"/>
+          <w:sz w:val="21"/>
+          <w:szCs w:val="21"/>
+        </w:rPr>
+        <w:t>compilación separadas</w:t>
+      </w:r>
+      <w:proofErr w:type="gramEnd"/>
+      <w:r>
+        <w:rPr>
+          <w:rFonts w:ascii="Helvetica" w:hAnsi="Helvetica"/>
+          <w:color w:val="333333"/>
+          <w:sz w:val="21"/>
+          <w:szCs w:val="21"/>
+        </w:rPr>
+        <w:t xml:space="preserve"> y modificaciones de</w:t>
       </w:r>
       <w:r>
         <w:rPr>
@@ -8705,23 +9970,291 @@
         <w:spacing w:before="360"/>
         <w:ind w:left="426"/>
       </w:pPr>
+      <w:bookmarkStart w:id="11" w:name="_Toc448145168"/>
       <w:r>
         <w:t>Criterios de comparación</w:t>
       </w:r>
+      <w:bookmarkEnd w:id="11"/>
     </w:p>
     <w:p>
       <w:pPr>
         <w:pStyle w:val="Ttulo2"/>
         <w:numPr>
           <w:ilvl w:val="1"/>
-          <w:numId w:val="32"/>
+          <w:numId w:val="12"/>
         </w:numPr>
       </w:pPr>
-      <w:bookmarkStart w:id="10" w:name="_Toc448057141"/>
+      <w:bookmarkStart w:id="12" w:name="_Toc448145169"/>
       <w:r>
         <w:t>Categoría A</w:t>
       </w:r>
-      <w:bookmarkEnd w:id="10"/>
+      <w:r>
+        <w:t>: Interfaz</w:t>
+      </w:r>
+      <w:bookmarkEnd w:id="12"/>
+    </w:p>
+    <w:p>
+      <w:pPr>
+        <w:pStyle w:val="Ttulo3"/>
+      </w:pPr>
+      <w:bookmarkStart w:id="13" w:name="_Toc448145170"/>
+      <w:r>
+        <w:t>Criterio A.1: La experiencia y capacidad para el usuario</w:t>
+      </w:r>
+      <w:bookmarkEnd w:id="13"/>
+    </w:p>
+    <w:p>
+      <w:pPr>
+        <w:pStyle w:val="Ttulo3"/>
+      </w:pPr>
+      <w:bookmarkStart w:id="14" w:name="_Toc448145171"/>
+      <w:r>
+        <w:t>Criterio A.2: Interfaz</w:t>
+      </w:r>
+      <w:bookmarkEnd w:id="14"/>
+    </w:p>
+    <w:p>
+      <w:pPr>
+        <w:pStyle w:val="Ttulo2"/>
+        <w:numPr>
+          <w:ilvl w:val="1"/>
+          <w:numId w:val="12"/>
+        </w:numPr>
+      </w:pPr>
+      <w:bookmarkStart w:id="15" w:name="_Toc448145172"/>
+      <w:r>
+        <w:t>Categoría B</w:t>
+      </w:r>
+      <w:r>
+        <w:t>:</w:t>
+      </w:r>
+      <w:r>
+        <w:t xml:space="preserve"> Rendimiento</w:t>
+      </w:r>
+      <w:bookmarkEnd w:id="15"/>
+    </w:p>
+    <w:p>
+      <w:pPr>
+        <w:pStyle w:val="Ttulo3"/>
+      </w:pPr>
+      <w:bookmarkStart w:id="16" w:name="_Toc448145173"/>
+      <w:r>
+        <w:t>Criterio B</w:t>
+      </w:r>
+      <w:r>
+        <w:t xml:space="preserve">.1: </w:t>
+      </w:r>
+      <w:r>
+        <w:t>Recursos</w:t>
+      </w:r>
+      <w:bookmarkEnd w:id="16"/>
+    </w:p>
+    <w:p>
+      <w:pPr>
+        <w:pStyle w:val="Ttulo2"/>
+        <w:numPr>
+          <w:ilvl w:val="1"/>
+          <w:numId w:val="12"/>
+        </w:numPr>
+      </w:pPr>
+      <w:bookmarkStart w:id="17" w:name="_Toc448145174"/>
+      <w:r>
+        <w:t xml:space="preserve">Categoría </w:t>
+      </w:r>
+      <w:r>
+        <w:t>C</w:t>
+      </w:r>
+      <w:r>
+        <w:t xml:space="preserve">: </w:t>
+      </w:r>
+      <w:r>
+        <w:t>Modelo de Negocio</w:t>
+      </w:r>
+      <w:bookmarkEnd w:id="17"/>
+    </w:p>
+    <w:p>
+      <w:pPr>
+        <w:pStyle w:val="Ttulo3"/>
+      </w:pPr>
+      <w:bookmarkStart w:id="18" w:name="_Toc448145175"/>
+      <w:r>
+        <w:t xml:space="preserve">Criterio </w:t>
+      </w:r>
+      <w:r>
+        <w:t>C</w:t>
+      </w:r>
+      <w:r>
+        <w:t xml:space="preserve">.1: </w:t>
+      </w:r>
+      <w:r>
+        <w:t>Costes</w:t>
+      </w:r>
+      <w:bookmarkEnd w:id="18"/>
+    </w:p>
+    <w:p>
+      <w:pPr>
+        <w:pStyle w:val="Ttulo2"/>
+        <w:numPr>
+          <w:ilvl w:val="1"/>
+          <w:numId w:val="12"/>
+        </w:numPr>
+      </w:pPr>
+      <w:bookmarkStart w:id="19" w:name="_Toc448145176"/>
+      <w:r>
+        <w:t xml:space="preserve">Categoría </w:t>
+      </w:r>
+      <w:r>
+        <w:t>D</w:t>
+      </w:r>
+      <w:r>
+        <w:t xml:space="preserve">: </w:t>
+      </w:r>
+      <w:r>
+        <w:t>Utilidad</w:t>
+      </w:r>
+      <w:bookmarkEnd w:id="19"/>
+    </w:p>
+    <w:p>
+      <w:pPr>
+        <w:pStyle w:val="Ttulo3"/>
+      </w:pPr>
+      <w:bookmarkStart w:id="20" w:name="_Toc448145177"/>
+      <w:r>
+        <w:t xml:space="preserve">Criterio </w:t>
+      </w:r>
+      <w:r>
+        <w:t>D</w:t>
+      </w:r>
+      <w:r>
+        <w:t xml:space="preserve">.1: </w:t>
+      </w:r>
+      <w:r>
+        <w:t>Actualizaciones</w:t>
+      </w:r>
+      <w:bookmarkEnd w:id="20"/>
+    </w:p>
+    <w:p>
+      <w:pPr>
+        <w:pStyle w:val="Ttulo3"/>
+      </w:pPr>
+      <w:bookmarkStart w:id="21" w:name="_Toc448145178"/>
+      <w:r>
+        <w:t>Criterio D</w:t>
+      </w:r>
+      <w:r>
+        <w:t>.2</w:t>
+      </w:r>
+      <w:r>
+        <w:t xml:space="preserve">: </w:t>
+      </w:r>
+      <w:r>
+        <w:t>Control de distribución</w:t>
+      </w:r>
+      <w:bookmarkEnd w:id="21"/>
+    </w:p>
+    <w:p>
+      <w:pPr>
+        <w:pStyle w:val="Ttulo3"/>
+      </w:pPr>
+      <w:bookmarkStart w:id="22" w:name="_Toc448145179"/>
+      <w:r>
+        <w:t>Criterio D</w:t>
+      </w:r>
+      <w:r>
+        <w:t>.3</w:t>
+      </w:r>
+      <w:r>
+        <w:t xml:space="preserve">: </w:t>
+      </w:r>
+      <w:r>
+        <w:t>Fragmentación</w:t>
+      </w:r>
+      <w:bookmarkEnd w:id="22"/>
+    </w:p>
+    <w:p>
+      <w:pPr>
+        <w:pStyle w:val="Ttulo3"/>
+      </w:pPr>
+      <w:bookmarkStart w:id="23" w:name="_Toc448145180"/>
+      <w:r>
+        <w:t>Criterio D</w:t>
+      </w:r>
+      <w:r>
+        <w:t>.4</w:t>
+      </w:r>
+      <w:r>
+        <w:t xml:space="preserve">: </w:t>
+      </w:r>
+      <w:r>
+        <w:t>Disponibilidad de conocimiento de programación</w:t>
+      </w:r>
+      <w:bookmarkEnd w:id="23"/>
+    </w:p>
+    <w:p>
+      <w:pPr>
+        <w:pStyle w:val="Ttulo3"/>
+      </w:pPr>
+      <w:bookmarkStart w:id="24" w:name="_Toc448145181"/>
+      <w:r>
+        <w:t>Criterio D</w:t>
+      </w:r>
+      <w:r>
+        <w:t>.5</w:t>
+      </w:r>
+      <w:r>
+        <w:t xml:space="preserve">: </w:t>
+      </w:r>
+      <w:r>
+        <w:t>Seguridad</w:t>
+      </w:r>
+      <w:bookmarkEnd w:id="24"/>
+    </w:p>
+    <w:p>
+      <w:pPr>
+        <w:pStyle w:val="Ttulo3"/>
+      </w:pPr>
+      <w:bookmarkStart w:id="25" w:name="_Toc448145182"/>
+      <w:r>
+        <w:t>Criterio D</w:t>
+      </w:r>
+      <w:r>
+        <w:t>.6</w:t>
+      </w:r>
+      <w:r>
+        <w:t xml:space="preserve">: </w:t>
+      </w:r>
+      <w:r>
+        <w:t>Modo Offline</w:t>
+      </w:r>
+      <w:bookmarkEnd w:id="25"/>
+    </w:p>
+    <w:p/>
+    <w:p/>
+    <w:p/>
+    <w:p/>
+    <w:p/>
+    <w:p/>
+    <w:p/>
+    <w:p/>
+    <w:p/>
+    <w:p/>
+    <w:p/>
+    <w:p/>
+    <w:p/>
+    <w:p/>
+    <w:p>
+      <w:pPr>
+        <w:pStyle w:val="Ttulo2"/>
+        <w:numPr>
+          <w:ilvl w:val="1"/>
+          <w:numId w:val="12"/>
+        </w:numPr>
+      </w:pPr>
+      <w:bookmarkStart w:id="26" w:name="_Toc448145183"/>
+      <w:r>
+        <w:t>Categoría B</w:t>
+      </w:r>
+      <w:bookmarkEnd w:id="26"/>
     </w:p>
     <w:p/>
     <w:p/>
@@ -8730,30 +10263,14 @@
         <w:pStyle w:val="Ttulo2"/>
         <w:numPr>
           <w:ilvl w:val="1"/>
-          <w:numId w:val="32"/>
+          <w:numId w:val="12"/>
         </w:numPr>
       </w:pPr>
-      <w:bookmarkStart w:id="11" w:name="_Toc448057142"/>
-      <w:r>
-        <w:t>Categoría B</w:t>
-      </w:r>
-      <w:bookmarkEnd w:id="11"/>
-    </w:p>
-    <w:p/>
-    <w:p/>
-    <w:p>
-      <w:pPr>
-        <w:pStyle w:val="Ttulo2"/>
-        <w:numPr>
-          <w:ilvl w:val="1"/>
-          <w:numId w:val="32"/>
-        </w:numPr>
-      </w:pPr>
-      <w:bookmarkStart w:id="12" w:name="_Toc448057143"/>
+      <w:bookmarkStart w:id="27" w:name="_Toc448145184"/>
       <w:r>
         <w:t>Categoría C</w:t>
       </w:r>
-      <w:bookmarkEnd w:id="12"/>
+      <w:bookmarkEnd w:id="27"/>
     </w:p>
     <w:p/>
     <w:p/>
@@ -8767,60 +10284,412 @@
         <w:spacing w:before="360"/>
         <w:ind w:left="426"/>
       </w:pPr>
-      <w:bookmarkStart w:id="13" w:name="_Toc448057144"/>
+      <w:bookmarkStart w:id="28" w:name="_Toc448145185"/>
       <w:r>
         <w:t>Evaluación de los criterios por tecnología</w:t>
       </w:r>
-      <w:bookmarkEnd w:id="13"/>
+      <w:bookmarkEnd w:id="28"/>
     </w:p>
     <w:p>
       <w:pPr>
         <w:pStyle w:val="Ttulo2"/>
-        <w:numPr>
-          <w:ilvl w:val="1"/>
-          <w:numId w:val="32"/>
-        </w:numPr>
-      </w:pPr>
-      <w:bookmarkStart w:id="14" w:name="_Toc448057145"/>
-      <w:r>
-        <w:t>Evaluación de los criterios para Ionic</w:t>
-      </w:r>
-      <w:bookmarkEnd w:id="14"/>
-    </w:p>
-    <w:p/>
-    <w:p>
-      <w:pPr>
-        <w:pStyle w:val="Ttulo2"/>
-        <w:numPr>
-          <w:ilvl w:val="1"/>
-          <w:numId w:val="32"/>
-        </w:numPr>
-      </w:pPr>
-      <w:bookmarkStart w:id="15" w:name="_Toc448057146"/>
-      <w:r>
-        <w:t>Evaluación de los criterios para Apache Cordova</w:t>
-      </w:r>
-      <w:bookmarkEnd w:id="15"/>
-    </w:p>
-    <w:p/>
-    <w:p>
-      <w:pPr>
-        <w:pStyle w:val="Ttulo1"/>
         <w:numPr>
           <w:ilvl w:val="1"/>
           <w:numId w:val="12"/>
         </w:numPr>
-        <w:spacing w:before="360"/>
-      </w:pPr>
-      <w:bookmarkStart w:id="16" w:name="_Toc448057147"/>
-      <w:r>
-        <w:t>C</w:t>
-      </w:r>
-      <w:r>
-        <w:t>omparación de las tecnologías</w:t>
-      </w:r>
-      <w:bookmarkEnd w:id="16"/>
+      </w:pPr>
+      <w:bookmarkStart w:id="29" w:name="_Toc448145186"/>
+      <w:r>
+        <w:t>Evaluación de los criterios para Ionic</w:t>
+      </w:r>
+      <w:bookmarkEnd w:id="29"/>
     </w:p>
+    <w:tbl>
+      <w:tblPr>
+        <w:tblStyle w:val="Tablaconcuadrcula"/>
+        <w:tblW w:w="0" w:type="auto"/>
+        <w:tblLook w:val="04A0" w:firstRow="1" w:lastRow="0" w:firstColumn="1" w:lastColumn="0" w:noHBand="0" w:noVBand="1"/>
+      </w:tblPr>
+      <w:tblGrid>
+        <w:gridCol w:w="4247"/>
+        <w:gridCol w:w="4247"/>
+      </w:tblGrid>
+      <w:tr>
+        <w:tc>
+          <w:tcPr>
+            <w:tcW w:w="4247" w:type="dxa"/>
+          </w:tcPr>
+          <w:p>
+            <w:pPr>
+              <w:jc w:val="center"/>
+              <w:rPr>
+                <w:b/>
+              </w:rPr>
+            </w:pPr>
+            <w:r>
+              <w:rPr>
+                <w:b/>
+              </w:rPr>
+              <w:t>CRITERIOS</w:t>
+            </w:r>
+          </w:p>
+        </w:tc>
+        <w:tc>
+          <w:tcPr>
+            <w:tcW w:w="4247" w:type="dxa"/>
+          </w:tcPr>
+          <w:p>
+            <w:pPr>
+              <w:jc w:val="center"/>
+              <w:rPr>
+                <w:b/>
+              </w:rPr>
+            </w:pPr>
+            <w:r>
+              <w:rPr>
+                <w:b/>
+              </w:rPr>
+              <w:t>EVALUACIÓN</w:t>
+            </w:r>
+          </w:p>
+        </w:tc>
+      </w:tr>
+      <w:tr>
+        <w:tc>
+          <w:tcPr>
+            <w:tcW w:w="4247" w:type="dxa"/>
+          </w:tcPr>
+          <w:p>
+            <w:r>
+              <w:t>Criterio A.1: Nombre</w:t>
+            </w:r>
+          </w:p>
+        </w:tc>
+        <w:tc>
+          <w:tcPr>
+            <w:tcW w:w="4247" w:type="dxa"/>
+          </w:tcPr>
+          <w:p/>
+        </w:tc>
+      </w:tr>
+      <w:tr>
+        <w:tc>
+          <w:tcPr>
+            <w:tcW w:w="4247" w:type="dxa"/>
+          </w:tcPr>
+          <w:p>
+            <w:r>
+              <w:t>Criterio A.2: Nombre</w:t>
+            </w:r>
+          </w:p>
+        </w:tc>
+        <w:tc>
+          <w:tcPr>
+            <w:tcW w:w="4247" w:type="dxa"/>
+          </w:tcPr>
+          <w:p/>
+        </w:tc>
+      </w:tr>
+      <w:tr>
+        <w:tc>
+          <w:tcPr>
+            <w:tcW w:w="4247" w:type="dxa"/>
+          </w:tcPr>
+          <w:p>
+            <w:r>
+              <w:t xml:space="preserve">Criterio </w:t>
+            </w:r>
+            <w:proofErr w:type="spellStart"/>
+            <w:r>
+              <w:t>A.n</w:t>
+            </w:r>
+            <w:proofErr w:type="spellEnd"/>
+            <w:r>
+              <w:t>: Nombre</w:t>
+            </w:r>
+          </w:p>
+        </w:tc>
+        <w:tc>
+          <w:tcPr>
+            <w:tcW w:w="4247" w:type="dxa"/>
+          </w:tcPr>
+          <w:p/>
+        </w:tc>
+      </w:tr>
+      <w:tr>
+        <w:tc>
+          <w:tcPr>
+            <w:tcW w:w="4247" w:type="dxa"/>
+          </w:tcPr>
+          <w:p>
+            <w:r>
+              <w:t>…</w:t>
+            </w:r>
+          </w:p>
+        </w:tc>
+        <w:tc>
+          <w:tcPr>
+            <w:tcW w:w="4247" w:type="dxa"/>
+          </w:tcPr>
+          <w:p/>
+        </w:tc>
+      </w:tr>
+      <w:tr>
+        <w:tc>
+          <w:tcPr>
+            <w:tcW w:w="4247" w:type="dxa"/>
+          </w:tcPr>
+          <w:p>
+            <w:r>
+              <w:t>Criterio B.1: Nombre</w:t>
+            </w:r>
+          </w:p>
+        </w:tc>
+        <w:tc>
+          <w:tcPr>
+            <w:tcW w:w="4247" w:type="dxa"/>
+          </w:tcPr>
+          <w:p/>
+        </w:tc>
+      </w:tr>
+      <w:tr>
+        <w:tc>
+          <w:tcPr>
+            <w:tcW w:w="4247" w:type="dxa"/>
+          </w:tcPr>
+          <w:p>
+            <w:r>
+              <w:t>Criterio B.2: Nombre</w:t>
+            </w:r>
+          </w:p>
+        </w:tc>
+        <w:tc>
+          <w:tcPr>
+            <w:tcW w:w="4247" w:type="dxa"/>
+          </w:tcPr>
+          <w:p/>
+        </w:tc>
+      </w:tr>
+      <w:tr>
+        <w:tc>
+          <w:tcPr>
+            <w:tcW w:w="4247" w:type="dxa"/>
+          </w:tcPr>
+          <w:p>
+            <w:r>
+              <w:t>…</w:t>
+            </w:r>
+          </w:p>
+        </w:tc>
+        <w:tc>
+          <w:tcPr>
+            <w:tcW w:w="4247" w:type="dxa"/>
+          </w:tcPr>
+          <w:p/>
+        </w:tc>
+      </w:tr>
+    </w:tbl>
+    <w:p/>
+    <w:p>
+      <w:pPr>
+        <w:pStyle w:val="Ttulo2"/>
+        <w:numPr>
+          <w:ilvl w:val="1"/>
+          <w:numId w:val="12"/>
+        </w:numPr>
+      </w:pPr>
+      <w:bookmarkStart w:id="30" w:name="_Toc448145187"/>
+      <w:r>
+        <w:t>Evaluación de los criterios para Apache Cordova</w:t>
+      </w:r>
+      <w:bookmarkEnd w:id="30"/>
+    </w:p>
+    <w:tbl>
+      <w:tblPr>
+        <w:tblStyle w:val="Tablaconcuadrcula"/>
+        <w:tblW w:w="0" w:type="auto"/>
+        <w:tblLook w:val="04A0" w:firstRow="1" w:lastRow="0" w:firstColumn="1" w:lastColumn="0" w:noHBand="0" w:noVBand="1"/>
+      </w:tblPr>
+      <w:tblGrid>
+        <w:gridCol w:w="4247"/>
+        <w:gridCol w:w="4247"/>
+      </w:tblGrid>
+      <w:tr>
+        <w:tc>
+          <w:tcPr>
+            <w:tcW w:w="4247" w:type="dxa"/>
+          </w:tcPr>
+          <w:p>
+            <w:pPr>
+              <w:jc w:val="center"/>
+              <w:rPr>
+                <w:b/>
+              </w:rPr>
+            </w:pPr>
+            <w:r>
+              <w:rPr>
+                <w:b/>
+              </w:rPr>
+              <w:t>CRITERIOS</w:t>
+            </w:r>
+          </w:p>
+        </w:tc>
+        <w:tc>
+          <w:tcPr>
+            <w:tcW w:w="4247" w:type="dxa"/>
+          </w:tcPr>
+          <w:p>
+            <w:pPr>
+              <w:jc w:val="center"/>
+              <w:rPr>
+                <w:b/>
+              </w:rPr>
+            </w:pPr>
+            <w:r>
+              <w:rPr>
+                <w:b/>
+              </w:rPr>
+              <w:t>EVALUACIÓN</w:t>
+            </w:r>
+          </w:p>
+        </w:tc>
+      </w:tr>
+      <w:tr>
+        <w:tc>
+          <w:tcPr>
+            <w:tcW w:w="4247" w:type="dxa"/>
+          </w:tcPr>
+          <w:p>
+            <w:r>
+              <w:t>Criterio A.1: Nombre</w:t>
+            </w:r>
+          </w:p>
+        </w:tc>
+        <w:tc>
+          <w:tcPr>
+            <w:tcW w:w="4247" w:type="dxa"/>
+          </w:tcPr>
+          <w:p/>
+        </w:tc>
+      </w:tr>
+      <w:tr>
+        <w:tc>
+          <w:tcPr>
+            <w:tcW w:w="4247" w:type="dxa"/>
+          </w:tcPr>
+          <w:p>
+            <w:r>
+              <w:t>Criterio A.2: Nombre</w:t>
+            </w:r>
+          </w:p>
+        </w:tc>
+        <w:tc>
+          <w:tcPr>
+            <w:tcW w:w="4247" w:type="dxa"/>
+          </w:tcPr>
+          <w:p/>
+        </w:tc>
+      </w:tr>
+      <w:tr>
+        <w:tc>
+          <w:tcPr>
+            <w:tcW w:w="4247" w:type="dxa"/>
+          </w:tcPr>
+          <w:p>
+            <w:r>
+              <w:t xml:space="preserve">Criterio </w:t>
+            </w:r>
+            <w:proofErr w:type="spellStart"/>
+            <w:r>
+              <w:t>A.n</w:t>
+            </w:r>
+            <w:proofErr w:type="spellEnd"/>
+            <w:r>
+              <w:t>: Nombre</w:t>
+            </w:r>
+          </w:p>
+        </w:tc>
+        <w:tc>
+          <w:tcPr>
+            <w:tcW w:w="4247" w:type="dxa"/>
+          </w:tcPr>
+          <w:p/>
+        </w:tc>
+      </w:tr>
+      <w:tr>
+        <w:tc>
+          <w:tcPr>
+            <w:tcW w:w="4247" w:type="dxa"/>
+          </w:tcPr>
+          <w:p>
+            <w:r>
+              <w:t>…</w:t>
+            </w:r>
+          </w:p>
+        </w:tc>
+        <w:tc>
+          <w:tcPr>
+            <w:tcW w:w="4247" w:type="dxa"/>
+          </w:tcPr>
+          <w:p/>
+        </w:tc>
+      </w:tr>
+      <w:tr>
+        <w:tc>
+          <w:tcPr>
+            <w:tcW w:w="4247" w:type="dxa"/>
+          </w:tcPr>
+          <w:p>
+            <w:r>
+              <w:t>Criterio B.1: Nombre</w:t>
+            </w:r>
+          </w:p>
+        </w:tc>
+        <w:tc>
+          <w:tcPr>
+            <w:tcW w:w="4247" w:type="dxa"/>
+          </w:tcPr>
+          <w:p/>
+        </w:tc>
+      </w:tr>
+      <w:tr>
+        <w:tc>
+          <w:tcPr>
+            <w:tcW w:w="4247" w:type="dxa"/>
+          </w:tcPr>
+          <w:p>
+            <w:r>
+              <w:t>Criterio B.2: Nombre</w:t>
+            </w:r>
+          </w:p>
+        </w:tc>
+        <w:tc>
+          <w:tcPr>
+            <w:tcW w:w="4247" w:type="dxa"/>
+          </w:tcPr>
+          <w:p/>
+        </w:tc>
+      </w:tr>
+      <w:tr>
+        <w:tc>
+          <w:tcPr>
+            <w:tcW w:w="4247" w:type="dxa"/>
+          </w:tcPr>
+          <w:p>
+            <w:r>
+              <w:t>…</w:t>
+            </w:r>
+          </w:p>
+        </w:tc>
+        <w:tc>
+          <w:tcPr>
+            <w:tcW w:w="4247" w:type="dxa"/>
+          </w:tcPr>
+          <w:p/>
+        </w:tc>
+      </w:tr>
+    </w:tbl>
+    <w:p/>
     <w:p>
       <w:pPr>
         <w:pStyle w:val="Ttulo1"/>
@@ -8830,88 +10699,16 @@
         </w:numPr>
         <w:spacing w:before="360"/>
         <w:ind w:left="426"/>
-      </w:pPr>
-      <w:bookmarkStart w:id="17" w:name="_Toc448057148"/>
-      <w:r>
-        <w:t>Recomendaciones</w:t>
-      </w:r>
-      <w:bookmarkEnd w:id="17"/>
-    </w:p>
-    <w:p>
-      <w:pPr>
-        <w:pStyle w:val="Ttulo2"/>
-        <w:numPr>
-          <w:ilvl w:val="1"/>
-          <w:numId w:val="32"/>
-        </w:numPr>
-      </w:pPr>
-      <w:bookmarkStart w:id="18" w:name="_Toc448057149"/>
-      <w:r>
-        <w:t>Situación 1</w:t>
-      </w:r>
-      <w:bookmarkEnd w:id="18"/>
-    </w:p>
-    <w:p>
-      <w:pPr>
-        <w:pStyle w:val="Ttulo3"/>
-      </w:pPr>
-      <w:bookmarkStart w:id="19" w:name="_Toc448057150"/>
-      <w:r>
-        <w:t>Descripción de la situación</w:t>
-      </w:r>
-      <w:bookmarkEnd w:id="19"/>
-    </w:p>
-    <w:p>
-      <w:pPr>
-        <w:pStyle w:val="Ttulo3"/>
-      </w:pPr>
-      <w:bookmarkStart w:id="20" w:name="_Toc448057151"/>
-      <w:r>
-        <w:t>Recomendación de tecnología a utilizar</w:t>
-      </w:r>
-      <w:bookmarkEnd w:id="20"/>
-    </w:p>
-    <w:p/>
-    <w:p>
-      <w:pPr>
-        <w:pStyle w:val="Ttulo2"/>
-        <w:numPr>
-          <w:ilvl w:val="1"/>
-          <w:numId w:val="32"/>
-        </w:numPr>
-        <w:rPr>
-          <w:lang w:val="pt-PT"/>
-        </w:rPr>
-      </w:pPr>
-      <w:bookmarkStart w:id="21" w:name="_Toc448057152"/>
-      <w:r>
-        <w:rPr>
-          <w:lang w:val="pt-PT"/>
-        </w:rPr>
-        <w:lastRenderedPageBreak/>
-        <w:t>Situación 2</w:t>
-      </w:r>
-      <w:bookmarkEnd w:id="21"/>
-    </w:p>
-    <w:p>
-      <w:pPr>
-        <w:pStyle w:val="Ttulo3"/>
-      </w:pPr>
-      <w:bookmarkStart w:id="22" w:name="_Toc448057153"/>
-      <w:r>
-        <w:t>Descripción de la situación</w:t>
-      </w:r>
-      <w:bookmarkEnd w:id="22"/>
-    </w:p>
-    <w:p>
-      <w:pPr>
-        <w:pStyle w:val="Ttulo3"/>
-      </w:pPr>
-      <w:bookmarkStart w:id="23" w:name="_Toc448057154"/>
-      <w:r>
-        <w:t>Recomendación de tecnología a utilizar</w:t>
-      </w:r>
-      <w:bookmarkEnd w:id="23"/>
+        <w:sectPr>
+          <w:footerReference w:type="default" r:id="rId53"/>
+          <w:footerReference w:type="first" r:id="rId54"/>
+          <w:pgSz w:w="11906" w:h="16838"/>
+          <w:pgMar w:top="1417" w:right="1701" w:bottom="1417" w:left="1701" w:header="708" w:footer="708" w:gutter="0"/>
+          <w:cols w:space="708"/>
+          <w:titlePg/>
+          <w:docGrid w:linePitch="360"/>
+        </w:sectPr>
+      </w:pPr>
     </w:p>
     <w:p>
       <w:pPr>
@@ -8923,17 +10720,430 @@
         <w:spacing w:before="360"/>
         <w:ind w:left="426"/>
       </w:pPr>
-      <w:bookmarkStart w:id="24" w:name="_Toc448057155"/>
+      <w:bookmarkStart w:id="31" w:name="_Toc448145188"/>
+      <w:r>
+        <w:lastRenderedPageBreak/>
+        <w:t>C</w:t>
+      </w:r>
+      <w:r>
+        <w:t>omparación de las tecnologías</w:t>
+      </w:r>
+      <w:bookmarkEnd w:id="31"/>
+    </w:p>
+    <w:p/>
+    <w:tbl>
+      <w:tblPr>
+        <w:tblStyle w:val="Tablaconcuadrcula"/>
+        <w:tblW w:w="0" w:type="auto"/>
+        <w:tblLook w:val="04A0" w:firstRow="1" w:lastRow="0" w:firstColumn="1" w:lastColumn="0" w:noHBand="0" w:noVBand="1"/>
+      </w:tblPr>
+      <w:tblGrid>
+        <w:gridCol w:w="1980"/>
+        <w:gridCol w:w="2977"/>
+        <w:gridCol w:w="3260"/>
+        <w:gridCol w:w="5777"/>
+      </w:tblGrid>
+      <w:tr>
+        <w:tc>
+          <w:tcPr>
+            <w:tcW w:w="1980" w:type="dxa"/>
+            <w:shd w:val="clear" w:color="auto" w:fill="DEEAF6" w:themeFill="accent1" w:themeFillTint="33"/>
+          </w:tcPr>
+          <w:p>
+            <w:pPr>
+              <w:jc w:val="center"/>
+              <w:rPr>
+                <w:b/>
+              </w:rPr>
+            </w:pPr>
+            <w:r>
+              <w:rPr>
+                <w:b/>
+              </w:rPr>
+              <w:t>CRITERIOS</w:t>
+            </w:r>
+          </w:p>
+        </w:tc>
+        <w:tc>
+          <w:tcPr>
+            <w:tcW w:w="2977" w:type="dxa"/>
+            <w:shd w:val="clear" w:color="auto" w:fill="DEEAF6" w:themeFill="accent1" w:themeFillTint="33"/>
+          </w:tcPr>
+          <w:p>
+            <w:pPr>
+              <w:jc w:val="center"/>
+              <w:rPr>
+                <w:b/>
+              </w:rPr>
+            </w:pPr>
+            <w:r>
+              <w:rPr>
+                <w:b/>
+              </w:rPr>
+              <w:t>TECNOLOGÍA A</w:t>
+            </w:r>
+          </w:p>
+        </w:tc>
+        <w:tc>
+          <w:tcPr>
+            <w:tcW w:w="3260" w:type="dxa"/>
+            <w:shd w:val="clear" w:color="auto" w:fill="DEEAF6" w:themeFill="accent1" w:themeFillTint="33"/>
+          </w:tcPr>
+          <w:p>
+            <w:pPr>
+              <w:jc w:val="center"/>
+              <w:rPr>
+                <w:b/>
+              </w:rPr>
+            </w:pPr>
+            <w:r>
+              <w:rPr>
+                <w:b/>
+              </w:rPr>
+              <w:t>TECNOLOGÍA B</w:t>
+            </w:r>
+          </w:p>
+        </w:tc>
+        <w:tc>
+          <w:tcPr>
+            <w:tcW w:w="5777" w:type="dxa"/>
+            <w:shd w:val="clear" w:color="auto" w:fill="DEEAF6" w:themeFill="accent1" w:themeFillTint="33"/>
+          </w:tcPr>
+          <w:p>
+            <w:pPr>
+              <w:jc w:val="center"/>
+              <w:rPr>
+                <w:b/>
+              </w:rPr>
+            </w:pPr>
+            <w:r>
+              <w:rPr>
+                <w:b/>
+              </w:rPr>
+              <w:t>COMENTARIOS</w:t>
+            </w:r>
+          </w:p>
+        </w:tc>
+      </w:tr>
+      <w:tr>
+        <w:tc>
+          <w:tcPr>
+            <w:tcW w:w="1980" w:type="dxa"/>
+          </w:tcPr>
+          <w:p>
+            <w:r>
+              <w:t>A.1</w:t>
+            </w:r>
+          </w:p>
+        </w:tc>
+        <w:tc>
+          <w:tcPr>
+            <w:tcW w:w="2977" w:type="dxa"/>
+          </w:tcPr>
+          <w:p/>
+        </w:tc>
+        <w:tc>
+          <w:tcPr>
+            <w:tcW w:w="3260" w:type="dxa"/>
+          </w:tcPr>
+          <w:p/>
+        </w:tc>
+        <w:tc>
+          <w:tcPr>
+            <w:tcW w:w="5777" w:type="dxa"/>
+          </w:tcPr>
+          <w:p/>
+        </w:tc>
+      </w:tr>
+      <w:tr>
+        <w:tc>
+          <w:tcPr>
+            <w:tcW w:w="1980" w:type="dxa"/>
+          </w:tcPr>
+          <w:p>
+            <w:r>
+              <w:t>A.2</w:t>
+            </w:r>
+          </w:p>
+        </w:tc>
+        <w:tc>
+          <w:tcPr>
+            <w:tcW w:w="2977" w:type="dxa"/>
+          </w:tcPr>
+          <w:p/>
+        </w:tc>
+        <w:tc>
+          <w:tcPr>
+            <w:tcW w:w="3260" w:type="dxa"/>
+          </w:tcPr>
+          <w:p/>
+        </w:tc>
+        <w:tc>
+          <w:tcPr>
+            <w:tcW w:w="5777" w:type="dxa"/>
+          </w:tcPr>
+          <w:p/>
+        </w:tc>
+      </w:tr>
+      <w:tr>
+        <w:tc>
+          <w:tcPr>
+            <w:tcW w:w="1980" w:type="dxa"/>
+          </w:tcPr>
+          <w:p>
+            <w:r>
+              <w:t>…</w:t>
+            </w:r>
+          </w:p>
+        </w:tc>
+        <w:tc>
+          <w:tcPr>
+            <w:tcW w:w="2977" w:type="dxa"/>
+          </w:tcPr>
+          <w:p/>
+        </w:tc>
+        <w:tc>
+          <w:tcPr>
+            <w:tcW w:w="3260" w:type="dxa"/>
+          </w:tcPr>
+          <w:p/>
+        </w:tc>
+        <w:tc>
+          <w:tcPr>
+            <w:tcW w:w="5777" w:type="dxa"/>
+          </w:tcPr>
+          <w:p/>
+        </w:tc>
+      </w:tr>
+      <w:tr>
+        <w:tc>
+          <w:tcPr>
+            <w:tcW w:w="1980" w:type="dxa"/>
+          </w:tcPr>
+          <w:p>
+            <w:r>
+              <w:t>B.1</w:t>
+            </w:r>
+          </w:p>
+        </w:tc>
+        <w:tc>
+          <w:tcPr>
+            <w:tcW w:w="2977" w:type="dxa"/>
+          </w:tcPr>
+          <w:p/>
+        </w:tc>
+        <w:tc>
+          <w:tcPr>
+            <w:tcW w:w="3260" w:type="dxa"/>
+          </w:tcPr>
+          <w:p/>
+        </w:tc>
+        <w:tc>
+          <w:tcPr>
+            <w:tcW w:w="5777" w:type="dxa"/>
+          </w:tcPr>
+          <w:p/>
+        </w:tc>
+      </w:tr>
+      <w:tr>
+        <w:tc>
+          <w:tcPr>
+            <w:tcW w:w="1980" w:type="dxa"/>
+          </w:tcPr>
+          <w:p>
+            <w:r>
+              <w:t>B.2</w:t>
+            </w:r>
+          </w:p>
+        </w:tc>
+        <w:tc>
+          <w:tcPr>
+            <w:tcW w:w="2977" w:type="dxa"/>
+          </w:tcPr>
+          <w:p/>
+        </w:tc>
+        <w:tc>
+          <w:tcPr>
+            <w:tcW w:w="3260" w:type="dxa"/>
+          </w:tcPr>
+          <w:p/>
+        </w:tc>
+        <w:tc>
+          <w:tcPr>
+            <w:tcW w:w="5777" w:type="dxa"/>
+          </w:tcPr>
+          <w:p/>
+        </w:tc>
+      </w:tr>
+      <w:tr>
+        <w:tc>
+          <w:tcPr>
+            <w:tcW w:w="1980" w:type="dxa"/>
+          </w:tcPr>
+          <w:p>
+            <w:r>
+              <w:t>…</w:t>
+            </w:r>
+          </w:p>
+        </w:tc>
+        <w:tc>
+          <w:tcPr>
+            <w:tcW w:w="2977" w:type="dxa"/>
+          </w:tcPr>
+          <w:p/>
+        </w:tc>
+        <w:tc>
+          <w:tcPr>
+            <w:tcW w:w="3260" w:type="dxa"/>
+          </w:tcPr>
+          <w:p/>
+        </w:tc>
+        <w:tc>
+          <w:tcPr>
+            <w:tcW w:w="5777" w:type="dxa"/>
+          </w:tcPr>
+          <w:p/>
+        </w:tc>
+      </w:tr>
+    </w:tbl>
+    <w:p>
+      <w:pPr>
+        <w:pStyle w:val="Ttulo1"/>
+        <w:numPr>
+          <w:ilvl w:val="0"/>
+          <w:numId w:val="12"/>
+        </w:numPr>
+        <w:spacing w:before="360"/>
+        <w:ind w:left="426"/>
+        <w:sectPr>
+          <w:pgSz w:w="16838" w:h="11906" w:orient="landscape"/>
+          <w:pgMar w:top="1701" w:right="1417" w:bottom="1701" w:left="1417" w:header="708" w:footer="708" w:gutter="0"/>
+          <w:cols w:space="708"/>
+          <w:titlePg/>
+          <w:docGrid w:linePitch="360"/>
+        </w:sectPr>
+      </w:pPr>
+    </w:p>
+    <w:p>
+      <w:pPr>
+        <w:pStyle w:val="Ttulo1"/>
+        <w:numPr>
+          <w:ilvl w:val="0"/>
+          <w:numId w:val="12"/>
+        </w:numPr>
+        <w:spacing w:before="360"/>
+        <w:ind w:left="426"/>
+      </w:pPr>
+      <w:bookmarkStart w:id="32" w:name="_Toc448145189"/>
+      <w:r>
+        <w:lastRenderedPageBreak/>
+        <w:t>Recomendaciones</w:t>
+      </w:r>
+      <w:bookmarkEnd w:id="32"/>
+    </w:p>
+    <w:p>
+      <w:pPr>
+        <w:pStyle w:val="Ttulo2"/>
+        <w:numPr>
+          <w:ilvl w:val="1"/>
+          <w:numId w:val="12"/>
+        </w:numPr>
+      </w:pPr>
+      <w:bookmarkStart w:id="33" w:name="_Toc448145190"/>
+      <w:r>
+        <w:t>Situación 1</w:t>
+      </w:r>
+      <w:bookmarkEnd w:id="33"/>
+    </w:p>
+    <w:p>
+      <w:pPr>
+        <w:pStyle w:val="Ttulo3"/>
+      </w:pPr>
+      <w:bookmarkStart w:id="34" w:name="_Toc448145191"/>
+      <w:r>
+        <w:t>Descripción de la situación</w:t>
+      </w:r>
+      <w:bookmarkEnd w:id="34"/>
+    </w:p>
+    <w:p>
+      <w:pPr>
+        <w:pStyle w:val="Ttulo3"/>
+      </w:pPr>
+      <w:bookmarkStart w:id="35" w:name="_Toc448145192"/>
+      <w:r>
+        <w:t>Recomendación de tecnología a utilizar</w:t>
+      </w:r>
+      <w:bookmarkEnd w:id="35"/>
+    </w:p>
+    <w:p/>
+    <w:p>
+      <w:pPr>
+        <w:pStyle w:val="Ttulo2"/>
+        <w:numPr>
+          <w:ilvl w:val="1"/>
+          <w:numId w:val="12"/>
+        </w:numPr>
+        <w:rPr>
+          <w:lang w:val="pt-PT"/>
+        </w:rPr>
+      </w:pPr>
+      <w:bookmarkStart w:id="36" w:name="_Toc448145193"/>
+      <w:r>
+        <w:rPr>
+          <w:lang w:val="pt-PT"/>
+        </w:rPr>
+        <w:t xml:space="preserve">Situación </w:t>
+      </w:r>
+      <w:proofErr w:type="gramStart"/>
+      <w:r>
+        <w:rPr>
+          <w:lang w:val="pt-PT"/>
+        </w:rPr>
+        <w:t>2</w:t>
+      </w:r>
+      <w:bookmarkEnd w:id="36"/>
+      <w:proofErr w:type="gramEnd"/>
+    </w:p>
+    <w:p>
+      <w:pPr>
+        <w:pStyle w:val="Ttulo3"/>
+      </w:pPr>
+      <w:bookmarkStart w:id="37" w:name="_Toc448145194"/>
+      <w:r>
+        <w:t>Descripción de la situación</w:t>
+      </w:r>
+      <w:bookmarkEnd w:id="37"/>
+    </w:p>
+    <w:p>
+      <w:pPr>
+        <w:pStyle w:val="Ttulo3"/>
+      </w:pPr>
+      <w:bookmarkStart w:id="38" w:name="_Toc448145195"/>
+      <w:r>
+        <w:t>Recomendación de tecnología a utilizar</w:t>
+      </w:r>
+      <w:bookmarkEnd w:id="38"/>
+    </w:p>
+    <w:p>
+      <w:pPr>
+        <w:pStyle w:val="Ttulo1"/>
+        <w:numPr>
+          <w:ilvl w:val="0"/>
+          <w:numId w:val="12"/>
+        </w:numPr>
+        <w:spacing w:before="360"/>
+        <w:ind w:left="426"/>
+      </w:pPr>
+      <w:bookmarkStart w:id="39" w:name="_Toc448145196"/>
       <w:r>
         <w:t>Conclusiones</w:t>
       </w:r>
-      <w:bookmarkEnd w:id="24"/>
+      <w:bookmarkEnd w:id="39"/>
     </w:p>
     <w:p/>
     <w:p/>
     <w:p/>
     <w:sectPr>
-      <w:footerReference w:type="default" r:id="rId53"/>
       <w:pgSz w:w="11906" w:h="16838"/>
       <w:pgMar w:top="1417" w:right="1701" w:bottom="1417" w:left="1701" w:header="708" w:footer="708" w:gutter="0"/>
       <w:cols w:space="708"/>
@@ -8945,7 +11155,7 @@
 </file>
 
 <file path=word/endnotes.xml><?xml version="1.0" encoding="utf-8"?>
-<w:endnotes xmlns:ve="http://schemas.openxmlformats.org/markup-compatibility/2006" xmlns:o="urn:schemas-microsoft-com:office:office" xmlns:r="http://schemas.openxmlformats.org/officeDocument/2006/relationships" xmlns:m="http://schemas.openxmlformats.org/officeDocument/2006/math" xmlns:v="urn:schemas-microsoft-com:vml" xmlns:wp="http://schemas.openxmlformats.org/drawingml/2006/wordprocessingDrawing" xmlns:w10="urn:schemas-microsoft-com:office:word" xmlns:w="http://schemas.openxmlformats.org/wordprocessingml/2006/main" xmlns:wne="http://schemas.microsoft.com/office/word/2006/wordml">
+<w:endnotes xmlns:wpc="http://schemas.microsoft.com/office/word/2010/wordprocessingCanvas" xmlns:mc="http://schemas.openxmlformats.org/markup-compatibility/2006" xmlns:o="urn:schemas-microsoft-com:office:office" xmlns:r="http://schemas.openxmlformats.org/officeDocument/2006/relationships" xmlns:m="http://schemas.openxmlformats.org/officeDocument/2006/math" xmlns:v="urn:schemas-microsoft-com:vml" xmlns:wp14="http://schemas.microsoft.com/office/word/2010/wordprocessingDrawing" xmlns:wp="http://schemas.openxmlformats.org/drawingml/2006/wordprocessingDrawing" xmlns:w10="urn:schemas-microsoft-com:office:word" xmlns:w="http://schemas.openxmlformats.org/wordprocessingml/2006/main" xmlns:w14="http://schemas.microsoft.com/office/word/2010/wordml" xmlns:wpg="http://schemas.microsoft.com/office/word/2010/wordprocessingGroup" xmlns:wpi="http://schemas.microsoft.com/office/word/2010/wordprocessingInk" xmlns:wne="http://schemas.microsoft.com/office/word/2006/wordml" xmlns:wps="http://schemas.microsoft.com/office/word/2010/wordprocessingShape" mc:Ignorable="w14 wp14">
   <w:endnote w:type="separator" w:id="-1">
     <w:p>
       <w:pPr>
@@ -8970,7 +11180,7 @@
 </file>
 
 <file path=word/footer1.xml><?xml version="1.0" encoding="utf-8"?>
-<w:ftr xmlns:ve="http://schemas.openxmlformats.org/markup-compatibility/2006" xmlns:o="urn:schemas-microsoft-com:office:office" xmlns:r="http://schemas.openxmlformats.org/officeDocument/2006/relationships" xmlns:m="http://schemas.openxmlformats.org/officeDocument/2006/math" xmlns:v="urn:schemas-microsoft-com:vml" xmlns:wp="http://schemas.openxmlformats.org/drawingml/2006/wordprocessingDrawing" xmlns:w10="urn:schemas-microsoft-com:office:word" xmlns:w="http://schemas.openxmlformats.org/wordprocessingml/2006/main" xmlns:wne="http://schemas.microsoft.com/office/word/2006/wordml">
+<w:ftr xmlns:wpc="http://schemas.microsoft.com/office/word/2010/wordprocessingCanvas" xmlns:mc="http://schemas.openxmlformats.org/markup-compatibility/2006" xmlns:o="urn:schemas-microsoft-com:office:office" xmlns:r="http://schemas.openxmlformats.org/officeDocument/2006/relationships" xmlns:m="http://schemas.openxmlformats.org/officeDocument/2006/math" xmlns:v="urn:schemas-microsoft-com:vml" xmlns:wp14="http://schemas.microsoft.com/office/word/2010/wordprocessingDrawing" xmlns:wp="http://schemas.openxmlformats.org/drawingml/2006/wordprocessingDrawing" xmlns:w10="urn:schemas-microsoft-com:office:word" xmlns:w="http://schemas.openxmlformats.org/wordprocessingml/2006/main" xmlns:w14="http://schemas.microsoft.com/office/word/2010/wordml" xmlns:wpg="http://schemas.microsoft.com/office/word/2010/wordprocessingGroup" xmlns:wpi="http://schemas.microsoft.com/office/word/2010/wordprocessingInk" xmlns:wne="http://schemas.microsoft.com/office/word/2006/wordml" xmlns:wps="http://schemas.microsoft.com/office/word/2010/wordprocessingShape" mc:Ignorable="w14 wp14">
   <w:sdt>
     <w:sdtPr>
       <w:id w:val="-1085539132"/>
@@ -8979,20 +11189,83 @@
         <w:docPartUnique/>
       </w:docPartObj>
     </w:sdtPr>
+    <w:sdtEndPr/>
     <w:sdtContent>
       <w:p>
         <w:pPr>
           <w:pStyle w:val="Piedepgina"/>
           <w:jc w:val="center"/>
         </w:pPr>
-        <w:fldSimple w:instr="PAGE   \* MERGEFORMAT">
-          <w:r>
-            <w:rPr>
-              <w:noProof/>
-            </w:rPr>
-            <w:t>9</w:t>
-          </w:r>
-        </w:fldSimple>
+        <w:r>
+          <w:fldChar w:fldCharType="begin"/>
+        </w:r>
+        <w:r>
+          <w:instrText>PAGE   \* MERGEFORMAT</w:instrText>
+        </w:r>
+        <w:r>
+          <w:fldChar w:fldCharType="separate"/>
+        </w:r>
+        <w:r>
+          <w:rPr>
+            <w:noProof/>
+          </w:rPr>
+          <w:t>2</w:t>
+        </w:r>
+        <w:r>
+          <w:rPr>
+            <w:noProof/>
+          </w:rPr>
+          <w:fldChar w:fldCharType="end"/>
+        </w:r>
+      </w:p>
+    </w:sdtContent>
+  </w:sdt>
+  <w:p>
+    <w:pPr>
+      <w:pStyle w:val="Piedepgina"/>
+    </w:pPr>
+  </w:p>
+</w:ftr>
+</file>
+
+<file path=word/footer2.xml><?xml version="1.0" encoding="utf-8"?>
+<w:ftr xmlns:wpc="http://schemas.microsoft.com/office/word/2010/wordprocessingCanvas" xmlns:mc="http://schemas.openxmlformats.org/markup-compatibility/2006" xmlns:o="urn:schemas-microsoft-com:office:office" xmlns:r="http://schemas.openxmlformats.org/officeDocument/2006/relationships" xmlns:m="http://schemas.openxmlformats.org/officeDocument/2006/math" xmlns:v="urn:schemas-microsoft-com:vml" xmlns:wp14="http://schemas.microsoft.com/office/word/2010/wordprocessingDrawing" xmlns:wp="http://schemas.openxmlformats.org/drawingml/2006/wordprocessingDrawing" xmlns:w10="urn:schemas-microsoft-com:office:word" xmlns:w="http://schemas.openxmlformats.org/wordprocessingml/2006/main" xmlns:w14="http://schemas.microsoft.com/office/word/2010/wordml" xmlns:wpg="http://schemas.microsoft.com/office/word/2010/wordprocessingGroup" xmlns:wpi="http://schemas.microsoft.com/office/word/2010/wordprocessingInk" xmlns:wne="http://schemas.microsoft.com/office/word/2006/wordml" xmlns:wps="http://schemas.microsoft.com/office/word/2010/wordprocessingShape" mc:Ignorable="w14 wp14">
+  <w:sdt>
+    <w:sdtPr>
+      <w:id w:val="12981864"/>
+      <w:docPartObj>
+        <w:docPartGallery w:val="Page Numbers (Bottom of Page)"/>
+        <w:docPartUnique/>
+      </w:docPartObj>
+    </w:sdtPr>
+    <w:sdtEndPr/>
+    <w:sdtContent>
+      <w:p>
+        <w:pPr>
+          <w:pStyle w:val="Piedepgina"/>
+          <w:jc w:val="center"/>
+        </w:pPr>
+        <w:r>
+          <w:fldChar w:fldCharType="begin"/>
+        </w:r>
+        <w:r>
+          <w:instrText xml:space="preserve"> PAGE   \* MERGEFORMAT </w:instrText>
+        </w:r>
+        <w:r>
+          <w:fldChar w:fldCharType="separate"/>
+        </w:r>
+        <w:r>
+          <w:rPr>
+            <w:noProof/>
+          </w:rPr>
+          <w:t>13</w:t>
+        </w:r>
+        <w:r>
+          <w:rPr>
+            <w:noProof/>
+          </w:rPr>
+          <w:fldChar w:fldCharType="end"/>
+        </w:r>
       </w:p>
     </w:sdtContent>
   </w:sdt>
@@ -9005,7 +11278,7 @@
 </file>
 
 <file path=word/footnotes.xml><?xml version="1.0" encoding="utf-8"?>
-<w:footnotes xmlns:ve="http://schemas.openxmlformats.org/markup-compatibility/2006" xmlns:o="urn:schemas-microsoft-com:office:office" xmlns:r="http://schemas.openxmlformats.org/officeDocument/2006/relationships" xmlns:m="http://schemas.openxmlformats.org/officeDocument/2006/math" xmlns:v="urn:schemas-microsoft-com:vml" xmlns:wp="http://schemas.openxmlformats.org/drawingml/2006/wordprocessingDrawing" xmlns:w10="urn:schemas-microsoft-com:office:word" xmlns:w="http://schemas.openxmlformats.org/wordprocessingml/2006/main" xmlns:wne="http://schemas.microsoft.com/office/word/2006/wordml">
+<w:footnotes xmlns:wpc="http://schemas.microsoft.com/office/word/2010/wordprocessingCanvas" xmlns:mc="http://schemas.openxmlformats.org/markup-compatibility/2006" xmlns:o="urn:schemas-microsoft-com:office:office" xmlns:r="http://schemas.openxmlformats.org/officeDocument/2006/relationships" xmlns:m="http://schemas.openxmlformats.org/officeDocument/2006/math" xmlns:v="urn:schemas-microsoft-com:vml" xmlns:wp14="http://schemas.microsoft.com/office/word/2010/wordprocessingDrawing" xmlns:wp="http://schemas.openxmlformats.org/drawingml/2006/wordprocessingDrawing" xmlns:w10="urn:schemas-microsoft-com:office:word" xmlns:w="http://schemas.openxmlformats.org/wordprocessingml/2006/main" xmlns:w14="http://schemas.microsoft.com/office/word/2010/wordml" xmlns:wpg="http://schemas.microsoft.com/office/word/2010/wordprocessingGroup" xmlns:wpi="http://schemas.microsoft.com/office/word/2010/wordprocessingInk" xmlns:wne="http://schemas.microsoft.com/office/word/2006/wordml" xmlns:wps="http://schemas.microsoft.com/office/word/2010/wordprocessingShape" mc:Ignorable="w14 wp14">
   <w:footnote w:type="separator" w:id="-1">
     <w:p>
       <w:pPr>
@@ -9030,7 +11303,7 @@
 </file>
 
 <file path=word/numbering.xml><?xml version="1.0" encoding="utf-8"?>
-<w:numbering xmlns:ve="http://schemas.openxmlformats.org/markup-compatibility/2006" xmlns:o="urn:schemas-microsoft-com:office:office" xmlns:r="http://schemas.openxmlformats.org/officeDocument/2006/relationships" xmlns:m="http://schemas.openxmlformats.org/officeDocument/2006/math" xmlns:v="urn:schemas-microsoft-com:vml" xmlns:wp="http://schemas.openxmlformats.org/drawingml/2006/wordprocessingDrawing" xmlns:w10="urn:schemas-microsoft-com:office:word" xmlns:w="http://schemas.openxmlformats.org/wordprocessingml/2006/main" xmlns:wne="http://schemas.microsoft.com/office/word/2006/wordml">
+<w:numbering xmlns:wpc="http://schemas.microsoft.com/office/word/2010/wordprocessingCanvas" xmlns:mc="http://schemas.openxmlformats.org/markup-compatibility/2006" xmlns:o="urn:schemas-microsoft-com:office:office" xmlns:r="http://schemas.openxmlformats.org/officeDocument/2006/relationships" xmlns:m="http://schemas.openxmlformats.org/officeDocument/2006/math" xmlns:v="urn:schemas-microsoft-com:vml" xmlns:wp14="http://schemas.microsoft.com/office/word/2010/wordprocessingDrawing" xmlns:wp="http://schemas.openxmlformats.org/drawingml/2006/wordprocessingDrawing" xmlns:w10="urn:schemas-microsoft-com:office:word" xmlns:w="http://schemas.openxmlformats.org/wordprocessingml/2006/main" xmlns:w14="http://schemas.microsoft.com/office/word/2010/wordml" xmlns:wpg="http://schemas.microsoft.com/office/word/2010/wordprocessingGroup" xmlns:wpi="http://schemas.microsoft.com/office/word/2010/wordprocessingInk" xmlns:wne="http://schemas.microsoft.com/office/word/2006/wordml" xmlns:wps="http://schemas.microsoft.com/office/word/2010/wordprocessingShape" mc:Ignorable="w14 wp14">
   <w:abstractNum w:abstractNumId="0">
     <w:nsid w:val="014D2670"/>
     <w:multiLevelType w:val="hybridMultilevel"/>
@@ -13975,7 +16248,7 @@
 </file>
 
 <file path=word/styles.xml><?xml version="1.0" encoding="utf-8"?>
-<w:styles xmlns:r="http://schemas.openxmlformats.org/officeDocument/2006/relationships" xmlns:w="http://schemas.openxmlformats.org/wordprocessingml/2006/main">
+<w:styles xmlns:mc="http://schemas.openxmlformats.org/markup-compatibility/2006" xmlns:r="http://schemas.openxmlformats.org/officeDocument/2006/relationships" xmlns:w="http://schemas.openxmlformats.org/wordprocessingml/2006/main" xmlns:w14="http://schemas.microsoft.com/office/word/2010/wordml" mc:Ignorable="w14">
   <w:docDefaults>
     <w:rPrDefault>
       <w:rPr>
@@ -14232,7 +16505,6 @@
     <w:uiPriority w:val="99"/>
     <w:semiHidden/>
     <w:unhideWhenUsed/>
-    <w:qFormat/>
     <w:tblPr>
       <w:tblInd w:w="0" w:type="dxa"/>
       <w:tblCellMar>
@@ -14544,7 +16816,6 @@
       <w:spacing w:after="0" w:line="240" w:lineRule="auto"/>
     </w:pPr>
     <w:tblPr>
-      <w:tblInd w:w="0" w:type="dxa"/>
       <w:tblBorders>
         <w:top w:val="single" w:sz="4" w:space="0" w:color="auto"/>
         <w:left w:val="single" w:sz="4" w:space="0" w:color="auto"/>
@@ -14553,12 +16824,6 @@
         <w:insideH w:val="single" w:sz="4" w:space="0" w:color="auto"/>
         <w:insideV w:val="single" w:sz="4" w:space="0" w:color="auto"/>
       </w:tblBorders>
-      <w:tblCellMar>
-        <w:top w:w="0" w:type="dxa"/>
-        <w:left w:w="108" w:type="dxa"/>
-        <w:bottom w:w="0" w:type="dxa"/>
-        <w:right w:w="108" w:type="dxa"/>
-      </w:tblCellMar>
     </w:tblPr>
   </w:style>
   <w:style w:type="character" w:customStyle="1" w:styleId="code-inline">
@@ -15435,7 +17700,7 @@
   <a:extraClrSchemeLst/>
   <a:extLst>
     <a:ext uri="{05A4C25C-085E-4340-85A3-A5531E510DB2}">
-      <thm15:themeFamily xmlns="" xmlns:thm15="http://schemas.microsoft.com/office/thememl/2012/main" name="Office Theme" id="{62F939B6-93AF-4DB8-9C6B-D6C7DFDC589F}" vid="{4A3C46E8-61CC-4603-A589-7422A47A8E4A}"/>
+      <thm15:themeFamily xmlns:thm15="http://schemas.microsoft.com/office/thememl/2012/main" xmlns="" name="Office Theme" id="{62F939B6-93AF-4DB8-9C6B-D6C7DFDC589F}" vid="{4A3C46E8-61CC-4603-A589-7422A47A8E4A}"/>
     </a:ext>
   </a:extLst>
 </a:theme>
@@ -15465,7 +17730,7 @@
 </file>
 
 <file path=customXml/itemProps2.xml><?xml version="1.0" encoding="utf-8"?>
-<ds:datastoreItem xmlns:ds="http://schemas.openxmlformats.org/officeDocument/2006/customXml" ds:itemID="{E1212D33-2878-48C8-AA74-F9433AD494E1}">
+<ds:datastoreItem xmlns:ds="http://schemas.openxmlformats.org/officeDocument/2006/customXml" ds:itemID="{B1A48A58-B4D7-4D15-AC8B-F527B9FC87DC}">
   <ds:schemaRefs>
     <ds:schemaRef ds:uri="http://schemas.openxmlformats.org/officeDocument/2006/bibliography"/>
   </ds:schemaRefs>
